--- a/doc/sources/Easy Producer release preparation.docx
+++ b/doc/sources/Easy Producer release preparation.docx
@@ -1,6 +1,6 @@
 
 <file path=word/document.xml><?xml version="1.0" encoding="utf-8"?>
-<w:document xmlns:wpc="http://schemas.microsoft.com/office/word/2010/wordprocessingCanvas" xmlns:cx="http://schemas.microsoft.com/office/drawing/2014/chartex" xmlns:mc="http://schemas.openxmlformats.org/markup-compatibility/2006" xmlns:o="urn:schemas-microsoft-com:office:office" xmlns:r="http://schemas.openxmlformats.org/officeDocument/2006/relationships" xmlns:m="http://schemas.openxmlformats.org/officeDocument/2006/math" xmlns:v="urn:schemas-microsoft-com:vml" xmlns:wp14="http://schemas.microsoft.com/office/word/2010/wordprocessingDrawing" xmlns:wp="http://schemas.openxmlformats.org/drawingml/2006/wordprocessingDrawing" xmlns:w10="urn:schemas-microsoft-com:office:word" xmlns:w="http://schemas.openxmlformats.org/wordprocessingml/2006/main" xmlns:w14="http://schemas.microsoft.com/office/word/2010/wordml" xmlns:w15="http://schemas.microsoft.com/office/word/2012/wordml" xmlns:w16se="http://schemas.microsoft.com/office/word/2015/wordml/symex" xmlns:wpg="http://schemas.microsoft.com/office/word/2010/wordprocessingGroup" xmlns:wpi="http://schemas.microsoft.com/office/word/2010/wordprocessingInk" xmlns:wne="http://schemas.microsoft.com/office/word/2006/wordml" xmlns:wps="http://schemas.microsoft.com/office/word/2010/wordprocessingShape" mc:Ignorable="w14 w15 w16se wp14">
+<w:document xmlns:wpc="http://schemas.microsoft.com/office/word/2010/wordprocessingCanvas" xmlns:cx="http://schemas.microsoft.com/office/drawing/2014/chartex" xmlns:cx1="http://schemas.microsoft.com/office/drawing/2015/9/8/chartex" xmlns:cx2="http://schemas.microsoft.com/office/drawing/2015/10/21/chartex" xmlns:cx3="http://schemas.microsoft.com/office/drawing/2016/5/9/chartex" xmlns:cx4="http://schemas.microsoft.com/office/drawing/2016/5/10/chartex" xmlns:cx5="http://schemas.microsoft.com/office/drawing/2016/5/11/chartex" xmlns:cx6="http://schemas.microsoft.com/office/drawing/2016/5/12/chartex" xmlns:cx7="http://schemas.microsoft.com/office/drawing/2016/5/13/chartex" xmlns:cx8="http://schemas.microsoft.com/office/drawing/2016/5/14/chartex" xmlns:mc="http://schemas.openxmlformats.org/markup-compatibility/2006" xmlns:aink="http://schemas.microsoft.com/office/drawing/2016/ink" xmlns:am3d="http://schemas.microsoft.com/office/drawing/2017/model3d" xmlns:o="urn:schemas-microsoft-com:office:office" xmlns:r="http://schemas.openxmlformats.org/officeDocument/2006/relationships" xmlns:m="http://schemas.openxmlformats.org/officeDocument/2006/math" xmlns:v="urn:schemas-microsoft-com:vml" xmlns:wp14="http://schemas.microsoft.com/office/word/2010/wordprocessingDrawing" xmlns:wp="http://schemas.openxmlformats.org/drawingml/2006/wordprocessingDrawing" xmlns:w10="urn:schemas-microsoft-com:office:word" xmlns:w="http://schemas.openxmlformats.org/wordprocessingml/2006/main" xmlns:w14="http://schemas.microsoft.com/office/word/2010/wordml" xmlns:w15="http://schemas.microsoft.com/office/word/2012/wordml" xmlns:w16cid="http://schemas.microsoft.com/office/word/2016/wordml/cid" xmlns:w16se="http://schemas.microsoft.com/office/word/2015/wordml/symex" xmlns:wpg="http://schemas.microsoft.com/office/word/2010/wordprocessingGroup" xmlns:wpi="http://schemas.microsoft.com/office/word/2010/wordprocessingInk" xmlns:wne="http://schemas.microsoft.com/office/word/2006/wordml" xmlns:wps="http://schemas.microsoft.com/office/word/2010/wordprocessingShape" mc:Ignorable="w14 w15 w16se w16cid wp14">
   <w:body>
     <w:p>
       <w:pPr>
@@ -10,11 +10,19 @@
           <w:lang w:val="en-US"/>
         </w:rPr>
       </w:pPr>
-      <w:r>
-        <w:rPr>
-          <w:lang w:val="en-US"/>
-        </w:rPr>
-        <w:t>EASy-Producer Release P</w:t>
+      <w:proofErr w:type="spellStart"/>
+      <w:r>
+        <w:rPr>
+          <w:lang w:val="en-US"/>
+        </w:rPr>
+        <w:t>EASy</w:t>
+      </w:r>
+      <w:proofErr w:type="spellEnd"/>
+      <w:r>
+        <w:rPr>
+          <w:lang w:val="en-US"/>
+        </w:rPr>
+        <w:t>-Producer Release P</w:t>
       </w:r>
       <w:r>
         <w:rPr>
@@ -115,7 +123,21 @@
         <w:rPr>
           <w:lang w:val="en-US"/>
         </w:rPr>
-        <w:t xml:space="preserve">Typically, “modification” of a version means increasing the current version number (plug-in and feature). As decreasing of versions is in general possible, this does not have any effect on the user installation of EASy (The Eclipse update mechanism does not support any kind of roll-back to an earlier version; it only detects new versions checking the version numbers of the installed features and the available features of an update site). </w:t>
+        <w:t xml:space="preserve">Typically, “modification” of a version means increasing the current version number (plug-in and feature). As decreasing of versions is in general possible, this does not have any effect on the user installation of </w:t>
+      </w:r>
+      <w:proofErr w:type="spellStart"/>
+      <w:r>
+        <w:rPr>
+          <w:lang w:val="en-US"/>
+        </w:rPr>
+        <w:t>EASy</w:t>
+      </w:r>
+      <w:proofErr w:type="spellEnd"/>
+      <w:r>
+        <w:rPr>
+          <w:lang w:val="en-US"/>
+        </w:rPr>
+        <w:t xml:space="preserve"> (The Eclipse update mechanism does not support any kind of roll-back to an earlier version; it only detects new versions checking the version numbers of the installed features and the available features of an update site). </w:t>
       </w:r>
     </w:p>
     <w:p>
@@ -131,11 +153,19 @@
         </w:rPr>
         <w:t xml:space="preserve">Overview </w:t>
       </w:r>
-      <w:r>
-        <w:rPr>
-          <w:lang w:val="en-US"/>
-        </w:rPr>
-        <w:t>EASy-Producer</w:t>
+      <w:proofErr w:type="spellStart"/>
+      <w:r>
+        <w:rPr>
+          <w:lang w:val="en-US"/>
+        </w:rPr>
+        <w:t>EASy</w:t>
+      </w:r>
+      <w:proofErr w:type="spellEnd"/>
+      <w:r>
+        <w:rPr>
+          <w:lang w:val="en-US"/>
+        </w:rPr>
+        <w:t>-Producer</w:t>
       </w:r>
       <w:r>
         <w:rPr>
@@ -156,11 +186,19 @@
           <w:lang w:val="en-US"/>
         </w:rPr>
       </w:pPr>
-      <w:r>
-        <w:rPr>
-          <w:lang w:val="en-US"/>
-        </w:rPr>
-        <w:t>EASy-Producer is managed in a set of different update sites. Besides a core update site</w:t>
+      <w:proofErr w:type="spellStart"/>
+      <w:r>
+        <w:rPr>
+          <w:lang w:val="en-US"/>
+        </w:rPr>
+        <w:t>EASy</w:t>
+      </w:r>
+      <w:proofErr w:type="spellEnd"/>
+      <w:r>
+        <w:rPr>
+          <w:lang w:val="en-US"/>
+        </w:rPr>
+        <w:t>-Producer is managed in a set of different update sites. Besides a core update site</w:t>
       </w:r>
       <w:r>
         <w:rPr>
@@ -173,7 +211,21 @@
         <w:rPr>
           <w:lang w:val="en-US"/>
         </w:rPr>
-        <w:t xml:space="preserve"> which provides the basic capabilities of EASy-Producer, the following project-specific </w:t>
+        <w:t xml:space="preserve"> which provides the basic capabilities of </w:t>
+      </w:r>
+      <w:proofErr w:type="spellStart"/>
+      <w:r>
+        <w:rPr>
+          <w:lang w:val="en-US"/>
+        </w:rPr>
+        <w:t>EASy</w:t>
+      </w:r>
+      <w:proofErr w:type="spellEnd"/>
+      <w:r>
+        <w:rPr>
+          <w:lang w:val="en-US"/>
+        </w:rPr>
+        <w:t xml:space="preserve">-Producer, the following project-specific </w:t>
       </w:r>
       <w:r>
         <w:rPr>
@@ -206,11 +258,19 @@
           <w:lang w:val="en-US"/>
         </w:rPr>
       </w:pPr>
-      <w:r>
-        <w:rPr>
-          <w:lang w:val="en-US"/>
-        </w:rPr>
-        <w:t xml:space="preserve">EASy-Producer Update Site </w:t>
+      <w:proofErr w:type="spellStart"/>
+      <w:r>
+        <w:rPr>
+          <w:lang w:val="en-US"/>
+        </w:rPr>
+        <w:t>EASy</w:t>
+      </w:r>
+      <w:proofErr w:type="spellEnd"/>
+      <w:r>
+        <w:rPr>
+          <w:lang w:val="en-US"/>
+        </w:rPr>
+        <w:t xml:space="preserve">-Producer Update Site </w:t>
       </w:r>
       <w:r>
         <w:rPr>
@@ -251,11 +311,19 @@
           <w:lang w:val="en-US"/>
         </w:rPr>
       </w:pPr>
-      <w:r>
-        <w:rPr>
-          <w:lang w:val="en-US"/>
-        </w:rPr>
-        <w:t xml:space="preserve">EASy-Producer Update Site (Bosch) </w:t>
+      <w:proofErr w:type="spellStart"/>
+      <w:r>
+        <w:rPr>
+          <w:lang w:val="en-US"/>
+        </w:rPr>
+        <w:t>EASy</w:t>
+      </w:r>
+      <w:proofErr w:type="spellEnd"/>
+      <w:r>
+        <w:rPr>
+          <w:lang w:val="en-US"/>
+        </w:rPr>
+        <w:t xml:space="preserve">-Producer Update Site (Bosch) </w:t>
       </w:r>
       <w:r>
         <w:rPr>
@@ -267,20 +335,56 @@
         <w:rPr>
           <w:lang w:val="en-US"/>
         </w:rPr>
-        <w:t xml:space="preserve"> update site for Bosch GmbH (Project “EASyCar”)</w:t>
-      </w:r>
-    </w:p>
-    <w:p>
-      <w:pPr>
-        <w:rPr>
-          <w:lang w:val="en-US"/>
-        </w:rPr>
-      </w:pPr>
-      <w:r>
-        <w:rPr>
-          <w:lang w:val="en-US"/>
-        </w:rPr>
-        <w:t xml:space="preserve">EASy-Producer Update Site (KlugIS) </w:t>
+        <w:t xml:space="preserve"> update site for Bosch GmbH (Project “</w:t>
+      </w:r>
+      <w:proofErr w:type="spellStart"/>
+      <w:r>
+        <w:rPr>
+          <w:lang w:val="en-US"/>
+        </w:rPr>
+        <w:t>EASyCar</w:t>
+      </w:r>
+      <w:proofErr w:type="spellEnd"/>
+      <w:r>
+        <w:rPr>
+          <w:lang w:val="en-US"/>
+        </w:rPr>
+        <w:t>”)</w:t>
+      </w:r>
+    </w:p>
+    <w:p>
+      <w:pPr>
+        <w:rPr>
+          <w:lang w:val="en-US"/>
+        </w:rPr>
+      </w:pPr>
+      <w:proofErr w:type="spellStart"/>
+      <w:r>
+        <w:rPr>
+          <w:lang w:val="en-US"/>
+        </w:rPr>
+        <w:t>EASy</w:t>
+      </w:r>
+      <w:proofErr w:type="spellEnd"/>
+      <w:r>
+        <w:rPr>
+          <w:lang w:val="en-US"/>
+        </w:rPr>
+        <w:t>-Producer Update Site (</w:t>
+      </w:r>
+      <w:proofErr w:type="spellStart"/>
+      <w:r>
+        <w:rPr>
+          <w:lang w:val="en-US"/>
+        </w:rPr>
+        <w:t>KlugIS</w:t>
+      </w:r>
+      <w:proofErr w:type="spellEnd"/>
+      <w:r>
+        <w:rPr>
+          <w:lang w:val="en-US"/>
+        </w:rPr>
+        <w:t xml:space="preserve">) </w:t>
       </w:r>
       <w:r>
         <w:rPr>
@@ -292,7 +396,35 @@
         <w:rPr>
           <w:lang w:val="en-US"/>
         </w:rPr>
-        <w:t xml:space="preserve"> update site for KlugIS (Project “ScaleLog”)</w:t>
+        <w:t xml:space="preserve"> update site for </w:t>
+      </w:r>
+      <w:proofErr w:type="spellStart"/>
+      <w:r>
+        <w:rPr>
+          <w:lang w:val="en-US"/>
+        </w:rPr>
+        <w:t>KlugIS</w:t>
+      </w:r>
+      <w:proofErr w:type="spellEnd"/>
+      <w:r>
+        <w:rPr>
+          <w:lang w:val="en-US"/>
+        </w:rPr>
+        <w:t xml:space="preserve"> (Project “</w:t>
+      </w:r>
+      <w:proofErr w:type="spellStart"/>
+      <w:r>
+        <w:rPr>
+          <w:lang w:val="en-US"/>
+        </w:rPr>
+        <w:t>ScaleLog</w:t>
+      </w:r>
+      <w:proofErr w:type="spellEnd"/>
+      <w:r>
+        <w:rPr>
+          <w:lang w:val="en-US"/>
+        </w:rPr>
+        <w:t>”)</w:t>
       </w:r>
     </w:p>
     <w:p>
@@ -317,14 +449,84 @@
         <w:rPr>
           <w:lang w:val="en-US"/>
         </w:rPr>
-        <w:t xml:space="preserve">. In other words, if new versions of ScaleLog-specific features (plug-ins) have to be released, focus on the EASy-Producer </w:t>
+        <w:t xml:space="preserve">. In other words, if new versions of </w:t>
+      </w:r>
+      <w:proofErr w:type="spellStart"/>
+      <w:r>
+        <w:rPr>
+          <w:lang w:val="en-US"/>
+        </w:rPr>
+        <w:t>ScaleLog</w:t>
+      </w:r>
+      <w:proofErr w:type="spellEnd"/>
+      <w:r>
+        <w:rPr>
+          <w:lang w:val="en-US"/>
+        </w:rPr>
+        <w:t xml:space="preserve">-specific features (plug-ins) have to be released, focus on the </w:t>
+      </w:r>
+      <w:proofErr w:type="spellStart"/>
+      <w:r>
+        <w:rPr>
+          <w:lang w:val="en-US"/>
+        </w:rPr>
+        <w:t>EASy</w:t>
+      </w:r>
+      <w:proofErr w:type="spellEnd"/>
+      <w:r>
+        <w:rPr>
+          <w:lang w:val="en-US"/>
+        </w:rPr>
+        <w:t xml:space="preserve">-Producer </w:t>
       </w:r>
       <w:r>
         <w:rPr>
           <w:lang w:val="en-US"/>
         </w:rPr>
         <w:lastRenderedPageBreak/>
-        <w:t>Update Site (KlugIS), while EASy core features like reasoning affect the EASy-Producer Update Site (core update site).</w:t>
+        <w:t>Update Site (</w:t>
+      </w:r>
+      <w:proofErr w:type="spellStart"/>
+      <w:r>
+        <w:rPr>
+          <w:lang w:val="en-US"/>
+        </w:rPr>
+        <w:t>KlugIS</w:t>
+      </w:r>
+      <w:proofErr w:type="spellEnd"/>
+      <w:r>
+        <w:rPr>
+          <w:lang w:val="en-US"/>
+        </w:rPr>
+        <w:t xml:space="preserve">), while </w:t>
+      </w:r>
+      <w:proofErr w:type="spellStart"/>
+      <w:r>
+        <w:rPr>
+          <w:lang w:val="en-US"/>
+        </w:rPr>
+        <w:t>EASy</w:t>
+      </w:r>
+      <w:proofErr w:type="spellEnd"/>
+      <w:r>
+        <w:rPr>
+          <w:lang w:val="en-US"/>
+        </w:rPr>
+        <w:t xml:space="preserve"> core features like reasoning affect the </w:t>
+      </w:r>
+      <w:proofErr w:type="spellStart"/>
+      <w:r>
+        <w:rPr>
+          <w:lang w:val="en-US"/>
+        </w:rPr>
+        <w:t>EASy</w:t>
+      </w:r>
+      <w:proofErr w:type="spellEnd"/>
+      <w:r>
+        <w:rPr>
+          <w:lang w:val="en-US"/>
+        </w:rPr>
+        <w:t>-Producer Update Site (core update site).</w:t>
       </w:r>
     </w:p>
     <w:p>
@@ -692,7 +894,21 @@
         <w:rPr>
           <w:lang w:val="en-US"/>
         </w:rPr>
-        <w:t>Release x.x.x“</w:t>
+        <w:t xml:space="preserve">Release </w:t>
+      </w:r>
+      <w:proofErr w:type="spellStart"/>
+      <w:r>
+        <w:rPr>
+          <w:lang w:val="en-US"/>
+        </w:rPr>
+        <w:t>x.x.x</w:t>
+      </w:r>
+      <w:proofErr w:type="spellEnd"/>
+      <w:r>
+        <w:rPr>
+          <w:lang w:val="en-US"/>
+        </w:rPr>
+        <w:t>“</w:t>
       </w:r>
       <w:r>
         <w:rPr>
@@ -946,7 +1162,21 @@
         <w:rPr>
           <w:lang w:val="en-US"/>
         </w:rPr>
-        <w:t>Update the EASy help bundle</w:t>
+        <w:t xml:space="preserve">Update the </w:t>
+      </w:r>
+      <w:proofErr w:type="spellStart"/>
+      <w:r>
+        <w:rPr>
+          <w:lang w:val="en-US"/>
+        </w:rPr>
+        <w:t>EASy</w:t>
+      </w:r>
+      <w:proofErr w:type="spellEnd"/>
+      <w:r>
+        <w:rPr>
+          <w:lang w:val="en-US"/>
+        </w:rPr>
+        <w:t xml:space="preserve"> help bundle</w:t>
       </w:r>
     </w:p>
     <w:p>
@@ -1008,6 +1238,14 @@
         </w:rPr>
         <w:t>.</w:t>
       </w:r>
+      <w:r>
+        <w:rPr>
+          <w:lang w:val="en-US"/>
+        </w:rPr>
+        <w:t xml:space="preserve"> Thereby, add the current date to title and version history, temporarily remove “Preview” from the title to create the release PDFs.</w:t>
+      </w:r>
+      <w:bookmarkStart w:id="0" w:name="_GoBack"/>
+      <w:bookmarkEnd w:id="0"/>
     </w:p>
     <w:p>
       <w:pPr>
@@ -1024,7 +1262,21 @@
         <w:rPr>
           <w:lang w:val="en-US"/>
         </w:rPr>
-        <w:t xml:space="preserve">Replace the old PDFs in the folder html\pdf of the EASy help bundle with the newly generated ones. </w:t>
+        <w:t xml:space="preserve">Replace the old PDFs in the folder html\pdf of the </w:t>
+      </w:r>
+      <w:proofErr w:type="spellStart"/>
+      <w:r>
+        <w:rPr>
+          <w:lang w:val="en-US"/>
+        </w:rPr>
+        <w:t>EASy</w:t>
+      </w:r>
+      <w:proofErr w:type="spellEnd"/>
+      <w:r>
+        <w:rPr>
+          <w:lang w:val="en-US"/>
+        </w:rPr>
+        <w:t xml:space="preserve"> help bundle with the newly generated ones. </w:t>
       </w:r>
       <w:r>
         <w:rPr>
@@ -1037,7 +1289,14 @@
         <w:rPr>
           <w:lang w:val="en-US"/>
         </w:rPr>
-        <w:t xml:space="preserve"> Ensure that the names of the new files match the names of the old files</w:t>
+        <w:t xml:space="preserve"> Ensure that the names of the new files match the names </w:t>
+      </w:r>
+      <w:r>
+        <w:rPr>
+          <w:lang w:val="en-US"/>
+        </w:rPr>
+        <w:lastRenderedPageBreak/>
+        <w:t>of the old files</w:t>
       </w:r>
       <w:r>
         <w:rPr>
@@ -1049,7 +1308,21 @@
         <w:rPr>
           <w:lang w:val="en-US"/>
         </w:rPr>
-        <w:t>. Otherwise, the link in the HTML-pages will brake and the help is not usable anymore.</w:t>
+        <w:t xml:space="preserve">. Otherwise, the link in the HTML-pages will </w:t>
+      </w:r>
+      <w:proofErr w:type="spellStart"/>
+      <w:r>
+        <w:rPr>
+          <w:lang w:val="en-US"/>
+        </w:rPr>
+        <w:t>brake</w:t>
+      </w:r>
+      <w:proofErr w:type="spellEnd"/>
+      <w:r>
+        <w:rPr>
+          <w:lang w:val="en-US"/>
+        </w:rPr>
+        <w:t xml:space="preserve"> and the help is not usable anymore.</w:t>
       </w:r>
     </w:p>
     <w:p>
@@ -1067,8 +1340,1104 @@
         <w:rPr>
           <w:lang w:val="en-US"/>
         </w:rPr>
+        <w:t>Copy the PDFS also into doc/web/</w:t>
+      </w:r>
+      <w:proofErr w:type="spellStart"/>
+      <w:r>
+        <w:rPr>
+          <w:lang w:val="en-US"/>
+        </w:rPr>
+        <w:t>docRelease</w:t>
+      </w:r>
+      <w:proofErr w:type="spellEnd"/>
+      <w:r>
+        <w:rPr>
+          <w:lang w:val="en-US"/>
+        </w:rPr>
+        <w:t xml:space="preserve"> and commit the result for automated publishing to the </w:t>
+      </w:r>
+      <w:proofErr w:type="spellStart"/>
+      <w:r>
+        <w:rPr>
+          <w:lang w:val="en-US"/>
+        </w:rPr>
+        <w:t>EASy</w:t>
+      </w:r>
+      <w:proofErr w:type="spellEnd"/>
+      <w:r>
+        <w:rPr>
+          <w:lang w:val="en-US"/>
+        </w:rPr>
+        <w:t xml:space="preserve"> update sites.</w:t>
+      </w:r>
+    </w:p>
+    <w:p>
+      <w:pPr>
+        <w:pStyle w:val="ListParagraph"/>
+        <w:numPr>
+          <w:ilvl w:val="0"/>
+          <w:numId w:val="5"/>
+        </w:numPr>
+        <w:rPr>
+          <w:lang w:val="en-US"/>
+        </w:rPr>
+      </w:pPr>
+      <w:r>
+        <w:rPr>
+          <w:lang w:val="en-US"/>
+        </w:rPr>
+        <w:t>Update site</w:t>
+      </w:r>
+      <w:r>
+        <w:rPr>
+          <w:lang w:val="en-US"/>
+        </w:rPr>
+        <w:t>:</w:t>
+      </w:r>
+    </w:p>
+    <w:p>
+      <w:pPr>
+        <w:pStyle w:val="ListParagraph"/>
+        <w:numPr>
+          <w:ilvl w:val="1"/>
+          <w:numId w:val="5"/>
+        </w:numPr>
+        <w:rPr>
+          <w:lang w:val="en-US"/>
+        </w:rPr>
+      </w:pPr>
+      <w:r>
+        <w:rPr>
+          <w:lang w:val="en-US"/>
+        </w:rPr>
+        <w:t xml:space="preserve">Open the </w:t>
+      </w:r>
+      <w:r>
+        <w:rPr>
+          <w:lang w:val="en-US"/>
+        </w:rPr>
+        <w:t xml:space="preserve">site.xml </w:t>
+      </w:r>
+      <w:r>
+        <w:rPr>
+          <w:lang w:val="en-US"/>
+        </w:rPr>
+        <w:t>file in the update site project and open the site.xml tab</w:t>
+      </w:r>
+    </w:p>
+    <w:p>
+      <w:pPr>
+        <w:pStyle w:val="ListParagraph"/>
+        <w:numPr>
+          <w:ilvl w:val="1"/>
+          <w:numId w:val="5"/>
+        </w:numPr>
+        <w:rPr>
+          <w:lang w:val="en-US"/>
+        </w:rPr>
+      </w:pPr>
+      <w:r>
+        <w:rPr>
+          <w:lang w:val="en-US"/>
+        </w:rPr>
+        <w:t>S</w:t>
+      </w:r>
+      <w:r>
+        <w:rPr>
+          <w:lang w:val="en-US"/>
+        </w:rPr>
+        <w:t>earch for features that are registered in the change list and edit their version number</w:t>
+      </w:r>
+      <w:r>
+        <w:rPr>
+          <w:lang w:val="en-US"/>
+        </w:rPr>
+        <w:t xml:space="preserve"> accordingly to the versions defined in the above steps.</w:t>
+      </w:r>
+    </w:p>
+    <w:p>
+      <w:pPr>
+        <w:pStyle w:val="ListParagraph"/>
+        <w:numPr>
+          <w:ilvl w:val="1"/>
+          <w:numId w:val="5"/>
+        </w:numPr>
+        <w:rPr>
+          <w:lang w:val="en-US"/>
+        </w:rPr>
+      </w:pPr>
+      <w:r>
+        <w:rPr>
+          <w:b/>
+          <w:lang w:val="en-US"/>
+        </w:rPr>
+        <w:t>Hint</w:t>
+      </w:r>
+      <w:r>
+        <w:rPr>
+          <w:lang w:val="en-US"/>
+        </w:rPr>
+        <w:t xml:space="preserve">: you can check whether all features of an update site are updated correctly by switching to the site map tab of the site.xml file and searching for features (in the categories) if they are grayed-out. </w:t>
+      </w:r>
+      <w:r>
+        <w:rPr>
+          <w:lang w:val="en-US"/>
+        </w:rPr>
+        <w:t>This indicates that the feature in version defined in the site.xml cannot be found and thus has to be correct.</w:t>
+      </w:r>
+    </w:p>
+    <w:p>
+      <w:pPr>
+        <w:pStyle w:val="ListParagraph"/>
+        <w:numPr>
+          <w:ilvl w:val="1"/>
+          <w:numId w:val="5"/>
+        </w:numPr>
+        <w:rPr>
+          <w:lang w:val="en-US"/>
+        </w:rPr>
+      </w:pPr>
+      <w:r>
+        <w:rPr>
+          <w:lang w:val="en-US"/>
+        </w:rPr>
+        <w:t>Finally, build the update site by pressing the “Build All” button in the site map tab of the site.xml file.</w:t>
+      </w:r>
+    </w:p>
+    <w:p>
+      <w:pPr>
+        <w:pStyle w:val="ListParagraph"/>
+        <w:numPr>
+          <w:ilvl w:val="0"/>
+          <w:numId w:val="5"/>
+        </w:numPr>
+        <w:rPr>
+          <w:lang w:val="en-US"/>
+        </w:rPr>
+      </w:pPr>
+      <w:r>
+        <w:rPr>
+          <w:lang w:val="en-US"/>
+        </w:rPr>
+        <w:t>Build</w:t>
+      </w:r>
+      <w:r>
+        <w:rPr>
+          <w:lang w:val="en-US"/>
+        </w:rPr>
+        <w:t xml:space="preserve"> and commit:</w:t>
+      </w:r>
+    </w:p>
+    <w:p>
+      <w:pPr>
+        <w:pStyle w:val="ListParagraph"/>
+        <w:numPr>
+          <w:ilvl w:val="1"/>
+          <w:numId w:val="5"/>
+        </w:numPr>
+        <w:rPr>
+          <w:lang w:val="en-US"/>
+        </w:rPr>
+      </w:pPr>
+      <w:r>
+        <w:rPr>
+          <w:lang w:val="en-US"/>
+        </w:rPr>
+        <w:t>After ”</w:t>
+      </w:r>
+      <w:r>
+        <w:rPr>
+          <w:lang w:val="en-US"/>
+        </w:rPr>
+        <w:t>Build All“ 2 folders (</w:t>
+      </w:r>
+      <w:r>
+        <w:rPr>
+          <w:lang w:val="en-US"/>
+        </w:rPr>
+        <w:t>plugins and features</w:t>
+      </w:r>
+      <w:r>
+        <w:rPr>
+          <w:lang w:val="en-US"/>
+        </w:rPr>
+        <w:t>),</w:t>
+      </w:r>
+      <w:r>
+        <w:rPr>
+          <w:lang w:val="en-US"/>
+        </w:rPr>
+        <w:t xml:space="preserve"> 2 jar files </w:t>
+      </w:r>
+      <w:r>
+        <w:rPr>
+          <w:lang w:val="en-US"/>
+        </w:rPr>
+        <w:t>(</w:t>
+      </w:r>
+      <w:r>
+        <w:rPr>
+          <w:lang w:val="en-US"/>
+        </w:rPr>
+        <w:t>artifacts and content</w:t>
+      </w:r>
+      <w:r>
+        <w:rPr>
+          <w:lang w:val="en-US"/>
+        </w:rPr>
+        <w:t>)</w:t>
+      </w:r>
+      <w:r>
+        <w:rPr>
+          <w:lang w:val="en-US"/>
+        </w:rPr>
+        <w:t>,</w:t>
+      </w:r>
+      <w:r>
+        <w:rPr>
+          <w:lang w:val="en-US"/>
+        </w:rPr>
+        <w:t>and the site.</w:t>
+      </w:r>
+      <w:r>
+        <w:rPr>
+          <w:lang w:val="en-US"/>
+        </w:rPr>
+        <w:t>xml</w:t>
+      </w:r>
+      <w:r>
+        <w:rPr>
+          <w:lang w:val="en-US"/>
+        </w:rPr>
+        <w:t xml:space="preserve"> file</w:t>
+      </w:r>
+      <w:r>
+        <w:rPr>
+          <w:lang w:val="en-US"/>
+        </w:rPr>
+        <w:t xml:space="preserve"> should be generated</w:t>
+      </w:r>
+      <w:r>
+        <w:rPr>
+          <w:lang w:val="en-US"/>
+        </w:rPr>
+        <w:t>; these files have to be</w:t>
+      </w:r>
+      <w:r>
+        <w:rPr>
+          <w:lang w:val="en-US"/>
+        </w:rPr>
+        <w:t xml:space="preserve"> uploaded to the server.</w:t>
+      </w:r>
+    </w:p>
+    <w:p>
+      <w:pPr>
+        <w:pStyle w:val="ListParagraph"/>
+        <w:numPr>
+          <w:ilvl w:val="1"/>
+          <w:numId w:val="5"/>
+        </w:numPr>
+        <w:rPr>
+          <w:lang w:val="en-US"/>
+        </w:rPr>
+      </w:pPr>
+      <w:r>
+        <w:rPr>
+          <w:b/>
+          <w:lang w:val="en-US"/>
+        </w:rPr>
+        <w:t>Error:</w:t>
+      </w:r>
+      <w:r>
+        <w:rPr>
+          <w:lang w:val="en-US"/>
+        </w:rPr>
+        <w:t xml:space="preserve"> In case that an additional </w:t>
+      </w:r>
+      <w:r>
+        <w:rPr>
+          <w:b/>
+          <w:lang w:val="en-US"/>
+        </w:rPr>
+        <w:t>log.zip</w:t>
+      </w:r>
+      <w:r>
+        <w:rPr>
+          <w:lang w:val="en-US"/>
+        </w:rPr>
+        <w:t xml:space="preserve"> was generated, the build was not successful. In this case, unzip the </w:t>
+      </w:r>
+      <w:r>
+        <w:rPr>
+          <w:lang w:val="en-US"/>
+        </w:rPr>
+        <w:t>log.zip</w:t>
+      </w:r>
+      <w:r>
+        <w:rPr>
+          <w:lang w:val="en-US"/>
+        </w:rPr>
+        <w:t xml:space="preserve"> and search in the various logs (there is one log-file for each bundle) for error-messages. Correct the specific error</w:t>
+      </w:r>
+      <w:r>
+        <w:rPr>
+          <w:lang w:val="en-US"/>
+        </w:rPr>
+        <w:t>(s), delete the log.zip from the update site bundle</w:t>
+      </w:r>
+      <w:r>
+        <w:rPr>
+          <w:lang w:val="en-US"/>
+        </w:rPr>
+        <w:t xml:space="preserve"> and</w:t>
+      </w:r>
+      <w:r>
+        <w:rPr>
+          <w:lang w:val="en-US"/>
+        </w:rPr>
+        <w:t xml:space="preserve"> rebuild the entire update site </w:t>
+      </w:r>
+      <w:r>
+        <w:rPr>
+          <w:lang w:val="en-US"/>
+        </w:rPr>
+        <w:t>using the “Build all” button</w:t>
+      </w:r>
+      <w:r>
+        <w:rPr>
+          <w:lang w:val="en-US"/>
+        </w:rPr>
+        <w:t>. If the log.zip will be generated again, follow the instructions of this bullet ;-)</w:t>
+      </w:r>
+    </w:p>
+    <w:p>
+      <w:pPr>
+        <w:pStyle w:val="ListParagraph"/>
+        <w:numPr>
+          <w:ilvl w:val="1"/>
+          <w:numId w:val="5"/>
+        </w:numPr>
+        <w:rPr>
+          <w:lang w:val="en-US"/>
+        </w:rPr>
+      </w:pPr>
+      <w:r>
+        <w:rPr>
+          <w:lang w:val="en-US"/>
+        </w:rPr>
+        <w:t>Further all changes</w:t>
+      </w:r>
+      <w:r>
+        <w:rPr>
+          <w:lang w:val="en-US"/>
+        </w:rPr>
+        <w:t xml:space="preserve"> </w:t>
+      </w:r>
+      <w:r>
+        <w:rPr>
+          <w:lang w:val="en-US"/>
+        </w:rPr>
+        <w:t>(</w:t>
+      </w:r>
+      <w:r>
+        <w:rPr>
+          <w:lang w:val="en-US"/>
+        </w:rPr>
+        <w:t>files</w:t>
+      </w:r>
+      <w:r>
+        <w:rPr>
+          <w:lang w:val="en-US"/>
+        </w:rPr>
+        <w:t>, versions, etc.)</w:t>
+      </w:r>
+      <w:r>
+        <w:rPr>
+          <w:lang w:val="en-US"/>
+        </w:rPr>
+        <w:t xml:space="preserve"> should be committed with the comment „Release x.x.x+1“. </w:t>
+      </w:r>
+      <w:r>
+        <w:rPr>
+          <w:lang w:val="en-US"/>
+        </w:rPr>
+        <w:t xml:space="preserve"> </w:t>
+      </w:r>
+      <w:r>
+        <w:rPr>
+          <w:b/>
+          <w:lang w:val="en-US"/>
+        </w:rPr>
+        <w:t>Build.xml files must not be committed!</w:t>
+      </w:r>
+    </w:p>
+    <w:p>
+      <w:pPr>
+        <w:pStyle w:val="ListParagraph"/>
+        <w:numPr>
+          <w:ilvl w:val="0"/>
+          <w:numId w:val="5"/>
+        </w:numPr>
+        <w:rPr>
+          <w:lang w:val="en-US"/>
+        </w:rPr>
+      </w:pPr>
+      <w:r>
+        <w:rPr>
+          <w:lang w:val="en-US"/>
+        </w:rPr>
+        <w:t>Publish the release.</w:t>
+      </w:r>
+    </w:p>
+    <w:p>
+      <w:pPr>
+        <w:pStyle w:val="ListParagraph"/>
+        <w:numPr>
+          <w:ilvl w:val="1"/>
+          <w:numId w:val="5"/>
+        </w:numPr>
+        <w:rPr>
+          <w:b/>
+          <w:lang w:val="en-US"/>
+        </w:rPr>
+      </w:pPr>
+      <w:r>
+        <w:rPr>
+          <w:b/>
+          <w:lang w:val="en-US"/>
+        </w:rPr>
+        <w:t>Requirements:</w:t>
+      </w:r>
+    </w:p>
+    <w:p>
+      <w:pPr>
+        <w:pStyle w:val="ListParagraph"/>
+        <w:numPr>
+          <w:ilvl w:val="2"/>
+          <w:numId w:val="5"/>
+        </w:numPr>
+        <w:rPr>
+          <w:lang w:val="en-US"/>
+        </w:rPr>
+      </w:pPr>
+      <w:r>
+        <w:rPr>
+          <w:lang w:val="en-US"/>
+        </w:rPr>
+        <w:t>Access to the projects-server via WinSCP or similar tool</w:t>
+      </w:r>
+      <w:r>
+        <w:rPr>
+          <w:lang w:val="en-US"/>
+        </w:rPr>
+        <w:t>s</w:t>
+      </w:r>
+      <w:r>
+        <w:rPr>
+          <w:lang w:val="en-US"/>
+        </w:rPr>
+        <w:t>.</w:t>
+      </w:r>
+    </w:p>
+    <w:p>
+      <w:pPr>
+        <w:pStyle w:val="ListParagraph"/>
+        <w:numPr>
+          <w:ilvl w:val="2"/>
+          <w:numId w:val="5"/>
+        </w:numPr>
+        <w:rPr>
+          <w:lang w:val="en-US"/>
+        </w:rPr>
+      </w:pPr>
+      <w:r>
+        <w:rPr>
+          <w:lang w:val="en-US"/>
+        </w:rPr>
+        <w:t>Add the following information to access the server:</w:t>
+      </w:r>
+    </w:p>
+    <w:p>
+      <w:pPr>
+        <w:pStyle w:val="ListParagraph"/>
+        <w:numPr>
+          <w:ilvl w:val="3"/>
+          <w:numId w:val="5"/>
+        </w:numPr>
+        <w:rPr>
+          <w:lang w:val="en-US"/>
+        </w:rPr>
+      </w:pPr>
+      <w:r>
+        <w:rPr>
+          <w:lang w:val="en-US"/>
+        </w:rPr>
+        <w:t>Server-address: projects.sse.uni-hildesheim.de</w:t>
+      </w:r>
+    </w:p>
+    <w:p>
+      <w:pPr>
+        <w:pStyle w:val="ListParagraph"/>
+        <w:numPr>
+          <w:ilvl w:val="3"/>
+          <w:numId w:val="5"/>
+        </w:numPr>
+        <w:rPr>
+          <w:lang w:val="en-US"/>
+        </w:rPr>
+      </w:pPr>
+      <w:r>
+        <w:rPr>
+          <w:lang w:val="en-US"/>
+        </w:rPr>
+        <w:t>User: webmaster</w:t>
+      </w:r>
+    </w:p>
+    <w:p>
+      <w:pPr>
+        <w:pStyle w:val="ListParagraph"/>
+        <w:numPr>
+          <w:ilvl w:val="3"/>
+          <w:numId w:val="5"/>
+        </w:numPr>
+        <w:rPr>
+          <w:lang w:val="en-US"/>
+        </w:rPr>
+      </w:pPr>
+      <w:r>
+        <w:rPr>
+          <w:lang w:val="en-US"/>
+        </w:rPr>
+        <w:t xml:space="preserve">PW: </w:t>
+      </w:r>
+      <w:r>
+        <w:rPr>
+          <w:lang w:val="en-US"/>
+        </w:rPr>
+        <w:t>&lt;ask Holger&gt;</w:t>
+      </w:r>
+    </w:p>
+    <w:p>
+      <w:pPr>
+        <w:pStyle w:val="ListParagraph"/>
+        <w:numPr>
+          <w:ilvl w:val="1"/>
+          <w:numId w:val="5"/>
+        </w:numPr>
+        <w:rPr>
+          <w:lang w:val="en-US"/>
+        </w:rPr>
+      </w:pPr>
+      <w:r>
+        <w:rPr>
+          <w:lang w:val="en-US"/>
+        </w:rPr>
+        <w:t>Navigate to one of following server-directories:</w:t>
+      </w:r>
+    </w:p>
+    <w:p>
+      <w:pPr>
+        <w:pStyle w:val="ListParagraph"/>
+        <w:numPr>
+          <w:ilvl w:val="2"/>
+          <w:numId w:val="5"/>
+        </w:numPr>
+        <w:rPr>
+          <w:lang w:val="en-US"/>
+        </w:rPr>
+      </w:pPr>
+      <w:r>
+        <w:rPr>
+          <w:i/>
+          <w:lang w:val="en-US"/>
+        </w:rPr>
+        <w:t>WWW-Folder/eclipse/update-sites/easy/easy</w:t>
+      </w:r>
+      <w:r>
+        <w:rPr>
+          <w:lang w:val="en-US"/>
+        </w:rPr>
+        <w:t xml:space="preserve"> – for an </w:t>
+      </w:r>
+      <w:proofErr w:type="spellStart"/>
+      <w:r>
+        <w:rPr>
+          <w:lang w:val="en-US"/>
+        </w:rPr>
+        <w:t>EASy</w:t>
+      </w:r>
+      <w:proofErr w:type="spellEnd"/>
+      <w:r>
+        <w:rPr>
+          <w:lang w:val="en-US"/>
+        </w:rPr>
+        <w:t xml:space="preserve">-core release (this means an update of the </w:t>
+      </w:r>
+      <w:proofErr w:type="spellStart"/>
+      <w:r>
+        <w:rPr>
+          <w:lang w:val="en-US"/>
+        </w:rPr>
+        <w:t>EASy</w:t>
+      </w:r>
+      <w:proofErr w:type="spellEnd"/>
+      <w:r>
+        <w:rPr>
+          <w:lang w:val="en-US"/>
+        </w:rPr>
+        <w:t>-core bundles which are typically not related to any specific project or extension)</w:t>
+      </w:r>
+    </w:p>
+    <w:p>
+      <w:pPr>
+        <w:pStyle w:val="ListParagraph"/>
+        <w:numPr>
+          <w:ilvl w:val="2"/>
+          <w:numId w:val="5"/>
+        </w:numPr>
+        <w:rPr>
+          <w:lang w:val="en-US"/>
+        </w:rPr>
+      </w:pPr>
+      <w:r>
+        <w:rPr>
+          <w:i/>
+          <w:lang w:val="en-US"/>
+        </w:rPr>
+        <w:t>WWW-Folder/eclipse/update-sites/easy/</w:t>
+      </w:r>
+      <w:proofErr w:type="spellStart"/>
+      <w:r>
+        <w:rPr>
+          <w:i/>
+          <w:lang w:val="en-US"/>
+        </w:rPr>
+        <w:t>easy_extensions</w:t>
+      </w:r>
+      <w:proofErr w:type="spellEnd"/>
+      <w:r>
+        <w:rPr>
+          <w:i/>
+          <w:lang w:val="en-US"/>
+        </w:rPr>
+        <w:t>/</w:t>
+      </w:r>
+      <w:r>
+        <w:rPr>
+          <w:i/>
+          <w:lang w:val="en-US"/>
+        </w:rPr>
+        <w:br/>
+      </w:r>
+      <w:r>
+        <w:rPr>
+          <w:i/>
+          <w:lang w:val="en-US"/>
+        </w:rPr>
+        <w:t>{</w:t>
+      </w:r>
+      <w:proofErr w:type="spellStart"/>
+      <w:r>
+        <w:rPr>
+          <w:i/>
+          <w:lang w:val="en-US"/>
+        </w:rPr>
+        <w:t>ExtensionOrProjectName</w:t>
+      </w:r>
+      <w:proofErr w:type="spellEnd"/>
+      <w:r>
+        <w:rPr>
+          <w:i/>
+          <w:lang w:val="en-US"/>
+        </w:rPr>
+        <w:t>}</w:t>
+      </w:r>
+      <w:r>
+        <w:rPr>
+          <w:lang w:val="en-US"/>
+        </w:rPr>
+        <w:t xml:space="preserve"> --- for a release of project- or partner-specific extensions</w:t>
+      </w:r>
+    </w:p>
+    <w:p>
+      <w:pPr>
+        <w:pStyle w:val="ListParagraph"/>
+        <w:numPr>
+          <w:ilvl w:val="1"/>
+          <w:numId w:val="5"/>
+        </w:numPr>
+        <w:rPr>
+          <w:lang w:val="en-US"/>
+        </w:rPr>
+      </w:pPr>
+      <w:r>
+        <w:rPr>
+          <w:lang w:val="en-US"/>
+        </w:rPr>
+        <w:t>Copy the following files</w:t>
+      </w:r>
+      <w:r>
+        <w:rPr>
+          <w:lang w:val="en-US"/>
+        </w:rPr>
+        <w:t xml:space="preserve"> and folders</w:t>
+      </w:r>
+      <w:r>
+        <w:rPr>
+          <w:lang w:val="en-US"/>
+        </w:rPr>
+        <w:t xml:space="preserve"> of the newly created release to one of the folders described above:</w:t>
+      </w:r>
+    </w:p>
+    <w:p>
+      <w:pPr>
+        <w:pStyle w:val="ListParagraph"/>
+        <w:numPr>
+          <w:ilvl w:val="2"/>
+          <w:numId w:val="5"/>
+        </w:numPr>
+        <w:rPr>
+          <w:lang w:val="en-US"/>
+        </w:rPr>
+      </w:pPr>
+      <w:r>
+        <w:rPr>
+          <w:lang w:val="en-US"/>
+        </w:rPr>
+        <w:t>Folder: features (including all nested files)</w:t>
+      </w:r>
+    </w:p>
+    <w:p>
+      <w:pPr>
+        <w:pStyle w:val="ListParagraph"/>
+        <w:numPr>
+          <w:ilvl w:val="2"/>
+          <w:numId w:val="5"/>
+        </w:numPr>
+        <w:rPr>
+          <w:lang w:val="en-US"/>
+        </w:rPr>
+      </w:pPr>
+      <w:r>
+        <w:rPr>
+          <w:lang w:val="en-US"/>
+        </w:rPr>
+        <w:t>Folder: plugins (including all nested files)</w:t>
+      </w:r>
+    </w:p>
+    <w:p>
+      <w:pPr>
+        <w:pStyle w:val="ListParagraph"/>
+        <w:numPr>
+          <w:ilvl w:val="2"/>
+          <w:numId w:val="5"/>
+        </w:numPr>
+        <w:rPr>
+          <w:lang w:val="en-US"/>
+        </w:rPr>
+      </w:pPr>
+      <w:r>
+        <w:rPr>
+          <w:lang w:val="en-US"/>
+        </w:rPr>
+        <w:t>File: artifact.jar</w:t>
+      </w:r>
+    </w:p>
+    <w:p>
+      <w:pPr>
+        <w:pStyle w:val="ListParagraph"/>
+        <w:numPr>
+          <w:ilvl w:val="2"/>
+          <w:numId w:val="5"/>
+        </w:numPr>
+        <w:rPr>
+          <w:lang w:val="en-US"/>
+        </w:rPr>
+      </w:pPr>
+      <w:r>
+        <w:rPr>
+          <w:lang w:val="en-US"/>
+        </w:rPr>
+        <w:t>File: content.jar</w:t>
+      </w:r>
+    </w:p>
+    <w:p>
+      <w:pPr>
+        <w:pStyle w:val="ListParagraph"/>
+        <w:numPr>
+          <w:ilvl w:val="2"/>
+          <w:numId w:val="5"/>
+        </w:numPr>
+        <w:rPr>
+          <w:lang w:val="en-US"/>
+        </w:rPr>
+      </w:pPr>
+      <w:r>
+        <w:rPr>
+          <w:lang w:val="en-US"/>
+        </w:rPr>
+        <w:t>File site.xml</w:t>
+      </w:r>
+    </w:p>
+    <w:p>
+      <w:pPr>
+        <w:pStyle w:val="ListParagraph"/>
+        <w:numPr>
+          <w:ilvl w:val="0"/>
+          <w:numId w:val="5"/>
+        </w:numPr>
+        <w:rPr>
+          <w:lang w:val="en-US"/>
+        </w:rPr>
+      </w:pPr>
+      <w:r>
+        <w:rPr>
+          <w:lang w:val="en-US"/>
+        </w:rPr>
+        <w:t xml:space="preserve">Testing the </w:t>
+      </w:r>
+      <w:commentRangeStart w:id="1"/>
+      <w:r>
+        <w:rPr>
+          <w:lang w:val="en-US"/>
+        </w:rPr>
+        <w:t>release</w:t>
+      </w:r>
+      <w:commentRangeEnd w:id="1"/>
+      <w:r>
+        <w:rPr>
+          <w:rStyle w:val="CommentReference"/>
+        </w:rPr>
+        <w:commentReference w:id="1"/>
+      </w:r>
+      <w:r>
+        <w:rPr>
+          <w:lang w:val="en-US"/>
+        </w:rPr>
+        <w:t>:</w:t>
+      </w:r>
+    </w:p>
+    <w:p>
+      <w:pPr>
+        <w:pStyle w:val="ListParagraph"/>
+        <w:numPr>
+          <w:ilvl w:val="1"/>
+          <w:numId w:val="5"/>
+        </w:numPr>
+        <w:rPr>
+          <w:lang w:val="en-US"/>
+        </w:rPr>
+      </w:pPr>
+      <w:r>
+        <w:rPr>
+          <w:lang w:val="en-US"/>
+        </w:rPr>
         <w:lastRenderedPageBreak/>
-        <w:t>Copy the PDFS also into doc/web/docRelease and commit the result for automated publishing to the EASy update sites.</w:t>
+        <w:t xml:space="preserve">Typically, you should have an Eclipse-instance with an installed </w:t>
+      </w:r>
+      <w:proofErr w:type="spellStart"/>
+      <w:r>
+        <w:rPr>
+          <w:lang w:val="en-US"/>
+        </w:rPr>
+        <w:t>EASy</w:t>
+      </w:r>
+      <w:proofErr w:type="spellEnd"/>
+      <w:r>
+        <w:rPr>
+          <w:lang w:val="en-US"/>
+        </w:rPr>
+        <w:t>-Producer release (after the new release, this should be outdated)</w:t>
+      </w:r>
+    </w:p>
+    <w:p>
+      <w:pPr>
+        <w:pStyle w:val="ListParagraph"/>
+        <w:numPr>
+          <w:ilvl w:val="1"/>
+          <w:numId w:val="5"/>
+        </w:numPr>
+        <w:rPr>
+          <w:lang w:val="en-US"/>
+        </w:rPr>
+      </w:pPr>
+      <w:r>
+        <w:rPr>
+          <w:lang w:val="en-US"/>
+        </w:rPr>
+        <w:t xml:space="preserve">Start this Eclipse-instance and go to </w:t>
+      </w:r>
+      <w:r>
+        <w:rPr>
+          <w:i/>
+          <w:lang w:val="en-US"/>
+        </w:rPr>
+        <w:t xml:space="preserve">Help </w:t>
+      </w:r>
+      <w:r>
+        <w:rPr>
+          <w:i/>
+          <w:lang w:val="en-US"/>
+        </w:rPr>
+        <w:sym w:font="Wingdings" w:char="F0E0"/>
+      </w:r>
+      <w:r>
+        <w:rPr>
+          <w:i/>
+          <w:lang w:val="en-US"/>
+        </w:rPr>
+        <w:t xml:space="preserve"> Check for Updates</w:t>
+      </w:r>
+      <w:r>
+        <w:rPr>
+          <w:lang w:val="en-US"/>
+        </w:rPr>
+        <w:t xml:space="preserve">. If the release was </w:t>
+      </w:r>
+      <w:r>
+        <w:rPr>
+          <w:lang w:val="en-US"/>
+        </w:rPr>
+        <w:t xml:space="preserve">successfully </w:t>
+      </w:r>
+      <w:r>
+        <w:rPr>
+          <w:lang w:val="en-US"/>
+        </w:rPr>
+        <w:t>build with increased version numbers</w:t>
+      </w:r>
+      <w:r>
+        <w:rPr>
+          <w:lang w:val="en-US"/>
+        </w:rPr>
+        <w:t xml:space="preserve"> for the respective bundles and parent-features</w:t>
+      </w:r>
+      <w:r>
+        <w:rPr>
+          <w:lang w:val="en-US"/>
+        </w:rPr>
+        <w:t xml:space="preserve"> </w:t>
+      </w:r>
+      <w:r>
+        <w:rPr>
+          <w:lang w:val="en-US"/>
+        </w:rPr>
+        <w:t xml:space="preserve">(and </w:t>
+      </w:r>
+      <w:r>
+        <w:rPr>
+          <w:lang w:val="en-US"/>
+        </w:rPr>
+        <w:t>published correctly</w:t>
+      </w:r>
+      <w:r>
+        <w:rPr>
+          <w:lang w:val="en-US"/>
+        </w:rPr>
+        <w:t>)</w:t>
+      </w:r>
+      <w:r>
+        <w:rPr>
+          <w:lang w:val="en-US"/>
+        </w:rPr>
+        <w:t xml:space="preserve">, the features that include the updated bundles will be displayed as </w:t>
+      </w:r>
+      <w:r>
+        <w:rPr>
+          <w:lang w:val="en-US"/>
+        </w:rPr>
+        <w:t>“</w:t>
+      </w:r>
+      <w:r>
+        <w:rPr>
+          <w:lang w:val="en-US"/>
+        </w:rPr>
+        <w:t>ready for update</w:t>
+      </w:r>
+      <w:r>
+        <w:rPr>
+          <w:lang w:val="en-US"/>
+        </w:rPr>
+        <w:t>”</w:t>
+      </w:r>
+      <w:r>
+        <w:rPr>
+          <w:lang w:val="en-US"/>
+        </w:rPr>
+        <w:t>.</w:t>
+      </w:r>
+    </w:p>
+    <w:p>
+      <w:pPr>
+        <w:pStyle w:val="ListParagraph"/>
+        <w:numPr>
+          <w:ilvl w:val="1"/>
+          <w:numId w:val="5"/>
+        </w:numPr>
+        <w:rPr>
+          <w:lang w:val="en-US"/>
+        </w:rPr>
+      </w:pPr>
+      <w:r>
+        <w:rPr>
+          <w:lang w:val="en-US"/>
+        </w:rPr>
+        <w:t>Perform this update a</w:t>
+      </w:r>
+      <w:r>
+        <w:rPr>
+          <w:lang w:val="en-US"/>
+        </w:rPr>
+        <w:t xml:space="preserve">nd </w:t>
+      </w:r>
+      <w:r>
+        <w:rPr>
+          <w:b/>
+          <w:lang w:val="en-US"/>
+        </w:rPr>
+        <w:t xml:space="preserve">test your new or update </w:t>
+      </w:r>
+      <w:commentRangeStart w:id="2"/>
+      <w:r>
+        <w:rPr>
+          <w:b/>
+          <w:lang w:val="en-US"/>
+        </w:rPr>
+        <w:t>functional</w:t>
+      </w:r>
+      <w:r>
+        <w:rPr>
+          <w:b/>
+          <w:lang w:val="en-US"/>
+        </w:rPr>
+        <w:t>it</w:t>
+      </w:r>
+      <w:r>
+        <w:rPr>
+          <w:b/>
+          <w:lang w:val="en-US"/>
+        </w:rPr>
+        <w:t>ies</w:t>
+      </w:r>
+      <w:commentRangeEnd w:id="2"/>
+      <w:r>
+        <w:rPr>
+          <w:rStyle w:val="CommentReference"/>
+        </w:rPr>
+        <w:commentReference w:id="2"/>
+      </w:r>
+      <w:r>
+        <w:rPr>
+          <w:b/>
+          <w:lang w:val="en-US"/>
+        </w:rPr>
+        <w:t xml:space="preserve">. </w:t>
+      </w:r>
+      <w:r>
+        <w:rPr>
+          <w:lang w:val="en-US"/>
+        </w:rPr>
+        <w:t>In particular, test also the UI functionality including the content assists of IVML, VIL and VTL.</w:t>
       </w:r>
     </w:p>
     <w:p>
@@ -1086,13 +2455,7 @@
         <w:rPr>
           <w:lang w:val="en-US"/>
         </w:rPr>
-        <w:t>Update site</w:t>
-      </w:r>
-      <w:r>
-        <w:rPr>
-          <w:lang w:val="en-US"/>
-        </w:rPr>
-        <w:t>:</w:t>
+        <w:t>Create a Maven release</w:t>
       </w:r>
     </w:p>
     <w:p>
@@ -1110,19 +2473,97 @@
         <w:rPr>
           <w:lang w:val="en-US"/>
         </w:rPr>
-        <w:t xml:space="preserve">Open the </w:t>
-      </w:r>
-      <w:r>
-        <w:rPr>
-          <w:lang w:val="en-US"/>
-        </w:rPr>
-        <w:t xml:space="preserve">site.xml </w:t>
-      </w:r>
-      <w:r>
-        <w:rPr>
-          <w:lang w:val="en-US"/>
-        </w:rPr>
-        <w:t>file in the update site project and open the site.xml tab</w:t>
+        <w:t xml:space="preserve">Change all POM files from </w:t>
+      </w:r>
+      <w:proofErr w:type="spellStart"/>
+      <w:r>
+        <w:rPr>
+          <w:lang w:val="en-US"/>
+        </w:rPr>
+        <w:t>x.x.x</w:t>
+      </w:r>
+      <w:proofErr w:type="spellEnd"/>
+      <w:r>
+        <w:rPr>
+          <w:lang w:val="en-US"/>
+        </w:rPr>
+        <w:t xml:space="preserve">-SNAPSHOT to </w:t>
+      </w:r>
+      <w:proofErr w:type="spellStart"/>
+      <w:r>
+        <w:rPr>
+          <w:lang w:val="en-US"/>
+        </w:rPr>
+        <w:t>x.x.x</w:t>
+      </w:r>
+      <w:proofErr w:type="spellEnd"/>
+      <w:r>
+        <w:rPr>
+          <w:lang w:val="en-US"/>
+        </w:rPr>
+        <w:t xml:space="preserve">, i.e., keep the same version number. The </w:t>
+      </w:r>
+      <w:proofErr w:type="spellStart"/>
+      <w:r>
+        <w:rPr>
+          <w:lang w:val="en-US"/>
+        </w:rPr>
+        <w:t>x.x.x</w:t>
+      </w:r>
+      <w:proofErr w:type="spellEnd"/>
+      <w:r>
+        <w:rPr>
+          <w:lang w:val="en-US"/>
+        </w:rPr>
+        <w:t xml:space="preserve">-SNAPSHOT versions were used to create the </w:t>
+      </w:r>
+      <w:proofErr w:type="spellStart"/>
+      <w:r>
+        <w:rPr>
+          <w:lang w:val="en-US"/>
+        </w:rPr>
+        <w:t>x.x.x</w:t>
+      </w:r>
+      <w:proofErr w:type="spellEnd"/>
+      <w:r>
+        <w:rPr>
+          <w:lang w:val="en-US"/>
+        </w:rPr>
+        <w:t xml:space="preserve"> release. Also change the POM files in </w:t>
+      </w:r>
+      <w:proofErr w:type="spellStart"/>
+      <w:r>
+        <w:rPr>
+          <w:lang w:val="en-US"/>
+        </w:rPr>
+        <w:t>EASy</w:t>
+      </w:r>
+      <w:proofErr w:type="spellEnd"/>
+      <w:r>
+        <w:rPr>
+          <w:lang w:val="en-US"/>
+        </w:rPr>
+        <w:t>-Standalone/poms as they are used for deploying the bundled versions.</w:t>
+      </w:r>
+      <w:r>
+        <w:rPr>
+          <w:lang w:val="en-US"/>
+        </w:rPr>
+        <w:t xml:space="preserve"> Since </w:t>
+      </w:r>
+      <w:proofErr w:type="spellStart"/>
+      <w:r>
+        <w:rPr>
+          <w:lang w:val="en-US"/>
+        </w:rPr>
+        <w:t>EASy</w:t>
+      </w:r>
+      <w:proofErr w:type="spellEnd"/>
+      <w:r>
+        <w:rPr>
+          <w:lang w:val="en-US"/>
+        </w:rPr>
+        <w:t xml:space="preserve"> version 1.3.0-SNAPSHOT, versions are just in POM headers.</w:t>
       </w:r>
     </w:p>
     <w:p>
@@ -1140,19 +2581,7 @@
         <w:rPr>
           <w:lang w:val="en-US"/>
         </w:rPr>
-        <w:t>S</w:t>
-      </w:r>
-      <w:r>
-        <w:rPr>
-          <w:lang w:val="en-US"/>
-        </w:rPr>
-        <w:t>earch for features that are registered in the change list and edit their version number</w:t>
-      </w:r>
-      <w:r>
-        <w:rPr>
-          <w:lang w:val="en-US"/>
-        </w:rPr>
-        <w:t xml:space="preserve"> accordingly to the versions defined in the above steps.</w:t>
+        <w:t>Commit the changes and let Jenkins do a full build.</w:t>
       </w:r>
     </w:p>
     <w:p>
@@ -1168,22 +2597,37 @@
       </w:pPr>
       <w:r>
         <w:rPr>
-          <w:b/>
-          <w:lang w:val="en-US"/>
-        </w:rPr>
-        <w:t>Hint</w:t>
-      </w:r>
-      <w:r>
-        <w:rPr>
-          <w:lang w:val="en-US"/>
-        </w:rPr>
-        <w:t xml:space="preserve">: you can check whether all features of an update site are updated correctly by switching to the site map tab of the site.xml file and searching for features (in the categories) if they are grayed-out. </w:t>
-      </w:r>
-      <w:r>
-        <w:rPr>
-          <w:lang w:val="en-US"/>
-        </w:rPr>
-        <w:t>This indicates that the feature in version defined in the site.xml cannot be found and thus has to be correct.</w:t>
+          <w:lang w:val="en-US"/>
+        </w:rPr>
+        <w:t xml:space="preserve">Check deploying/deployCentral.bat whether all headless components are included. If needed, perform a dry run, i.e., comment out all Maven deployment commands and check the </w:t>
+      </w:r>
+      <w:proofErr w:type="spellStart"/>
+      <w:r>
+        <w:rPr>
+          <w:lang w:val="en-US"/>
+        </w:rPr>
+        <w:t>tmp</w:t>
+      </w:r>
+      <w:proofErr w:type="spellEnd"/>
+      <w:r>
+        <w:rPr>
+          <w:lang w:val="en-US"/>
+        </w:rPr>
+        <w:t xml:space="preserve"> folder whether all Jars have been downloaded correctly. Finally, check the prerequisites for a Maven Central deployment (</w:t>
+      </w:r>
+      <w:proofErr w:type="spellStart"/>
+      <w:r>
+        <w:rPr>
+          <w:lang w:val="en-US"/>
+        </w:rPr>
+        <w:t>pgp</w:t>
+      </w:r>
+      <w:proofErr w:type="spellEnd"/>
+      <w:r>
+        <w:rPr>
+          <w:lang w:val="en-US"/>
+        </w:rPr>
+        <w:t xml:space="preserve"> installed, default key set, etc. as stated in deploy.Central.bat) and run deployCentral.bat with all Maven deployment commands.</w:t>
       </w:r>
     </w:p>
     <w:p>
@@ -1201,967 +2645,9 @@
         <w:rPr>
           <w:lang w:val="en-US"/>
         </w:rPr>
-        <w:t>Finally, build the update site by pressing the “Build All” button in the site map tab of the site.xml file.</w:t>
-      </w:r>
-    </w:p>
-    <w:p>
-      <w:pPr>
-        <w:pStyle w:val="ListParagraph"/>
-        <w:numPr>
-          <w:ilvl w:val="0"/>
-          <w:numId w:val="5"/>
-        </w:numPr>
-        <w:rPr>
-          <w:lang w:val="en-US"/>
-        </w:rPr>
-      </w:pPr>
-      <w:r>
-        <w:rPr>
-          <w:lang w:val="en-US"/>
-        </w:rPr>
-        <w:t>Build</w:t>
-      </w:r>
-      <w:r>
-        <w:rPr>
-          <w:lang w:val="en-US"/>
-        </w:rPr>
-        <w:t xml:space="preserve"> and commit:</w:t>
-      </w:r>
-    </w:p>
-    <w:p>
-      <w:pPr>
-        <w:pStyle w:val="ListParagraph"/>
-        <w:numPr>
-          <w:ilvl w:val="1"/>
-          <w:numId w:val="5"/>
-        </w:numPr>
-        <w:rPr>
-          <w:lang w:val="en-US"/>
-        </w:rPr>
-      </w:pPr>
-      <w:r>
-        <w:rPr>
-          <w:lang w:val="en-US"/>
-        </w:rPr>
-        <w:t>After ”</w:t>
-      </w:r>
-      <w:r>
-        <w:rPr>
-          <w:lang w:val="en-US"/>
-        </w:rPr>
-        <w:t>Build All“ 2 folders (</w:t>
-      </w:r>
-      <w:r>
-        <w:rPr>
-          <w:lang w:val="en-US"/>
-        </w:rPr>
-        <w:t>plugins and features</w:t>
-      </w:r>
-      <w:r>
-        <w:rPr>
-          <w:lang w:val="en-US"/>
-        </w:rPr>
-        <w:t>),</w:t>
-      </w:r>
-      <w:r>
-        <w:rPr>
-          <w:lang w:val="en-US"/>
-        </w:rPr>
-        <w:t xml:space="preserve"> 2 jar files </w:t>
-      </w:r>
-      <w:r>
-        <w:rPr>
-          <w:lang w:val="en-US"/>
-        </w:rPr>
-        <w:t>(</w:t>
-      </w:r>
-      <w:r>
-        <w:rPr>
-          <w:lang w:val="en-US"/>
-        </w:rPr>
-        <w:t>artifacts and content</w:t>
-      </w:r>
-      <w:r>
-        <w:rPr>
-          <w:lang w:val="en-US"/>
-        </w:rPr>
-        <w:t>)</w:t>
-      </w:r>
-      <w:r>
-        <w:rPr>
-          <w:lang w:val="en-US"/>
-        </w:rPr>
-        <w:t>,</w:t>
-      </w:r>
-      <w:r>
-        <w:rPr>
-          <w:lang w:val="en-US"/>
-        </w:rPr>
-        <w:t>and the site.</w:t>
-      </w:r>
-      <w:r>
-        <w:rPr>
-          <w:lang w:val="en-US"/>
-        </w:rPr>
-        <w:t>xml</w:t>
-      </w:r>
-      <w:r>
-        <w:rPr>
-          <w:lang w:val="en-US"/>
-        </w:rPr>
-        <w:t xml:space="preserve"> file</w:t>
-      </w:r>
-      <w:r>
-        <w:rPr>
-          <w:lang w:val="en-US"/>
-        </w:rPr>
-        <w:t xml:space="preserve"> should be generated</w:t>
-      </w:r>
-      <w:r>
-        <w:rPr>
-          <w:lang w:val="en-US"/>
-        </w:rPr>
-        <w:t>; these files have to be</w:t>
-      </w:r>
-      <w:r>
-        <w:rPr>
-          <w:lang w:val="en-US"/>
-        </w:rPr>
-        <w:t xml:space="preserve"> uploaded to the server.</w:t>
-      </w:r>
-    </w:p>
-    <w:p>
-      <w:pPr>
-        <w:pStyle w:val="ListParagraph"/>
-        <w:numPr>
-          <w:ilvl w:val="1"/>
-          <w:numId w:val="5"/>
-        </w:numPr>
-        <w:rPr>
-          <w:lang w:val="en-US"/>
-        </w:rPr>
-      </w:pPr>
-      <w:r>
-        <w:rPr>
-          <w:b/>
-          <w:lang w:val="en-US"/>
-        </w:rPr>
-        <w:t>Error:</w:t>
-      </w:r>
-      <w:r>
-        <w:rPr>
-          <w:lang w:val="en-US"/>
-        </w:rPr>
-        <w:t xml:space="preserve"> In case that an additional </w:t>
-      </w:r>
-      <w:r>
-        <w:rPr>
-          <w:b/>
-          <w:lang w:val="en-US"/>
-        </w:rPr>
-        <w:t>log.zip</w:t>
-      </w:r>
-      <w:r>
-        <w:rPr>
-          <w:lang w:val="en-US"/>
-        </w:rPr>
-        <w:t xml:space="preserve"> was generated, the build was not successful. In this case, unzip the </w:t>
-      </w:r>
-      <w:r>
-        <w:rPr>
-          <w:lang w:val="en-US"/>
-        </w:rPr>
-        <w:t>log.zip</w:t>
-      </w:r>
-      <w:r>
-        <w:rPr>
-          <w:lang w:val="en-US"/>
-        </w:rPr>
-        <w:t xml:space="preserve"> and search in the various logs (there is one log-file for each bundle) for error-messages. Correct the specific error</w:t>
-      </w:r>
-      <w:r>
-        <w:rPr>
-          <w:lang w:val="en-US"/>
-        </w:rPr>
-        <w:t>(s), delete the log.zip from the update site bundle</w:t>
-      </w:r>
-      <w:r>
-        <w:rPr>
-          <w:lang w:val="en-US"/>
-        </w:rPr>
-        <w:t xml:space="preserve"> and</w:t>
-      </w:r>
-      <w:r>
-        <w:rPr>
-          <w:lang w:val="en-US"/>
-        </w:rPr>
-        <w:t xml:space="preserve"> rebuild the entire update site </w:t>
-      </w:r>
-      <w:r>
-        <w:rPr>
-          <w:lang w:val="en-US"/>
-        </w:rPr>
-        <w:t>using the “Build all” button</w:t>
-      </w:r>
-      <w:r>
-        <w:rPr>
-          <w:lang w:val="en-US"/>
-        </w:rPr>
-        <w:t>. If the log.zip will be generated again, follow the instructions of this bullet ;-)</w:t>
-      </w:r>
-    </w:p>
-    <w:p>
-      <w:pPr>
-        <w:pStyle w:val="ListParagraph"/>
-        <w:numPr>
-          <w:ilvl w:val="1"/>
-          <w:numId w:val="5"/>
-        </w:numPr>
-        <w:rPr>
-          <w:lang w:val="en-US"/>
-        </w:rPr>
-      </w:pPr>
-      <w:r>
-        <w:rPr>
-          <w:lang w:val="en-US"/>
-        </w:rPr>
-        <w:t>Further all changes</w:t>
-      </w:r>
-      <w:r>
-        <w:rPr>
-          <w:lang w:val="en-US"/>
-        </w:rPr>
-        <w:t xml:space="preserve"> </w:t>
-      </w:r>
-      <w:r>
-        <w:rPr>
-          <w:lang w:val="en-US"/>
-        </w:rPr>
-        <w:t>(</w:t>
-      </w:r>
-      <w:r>
-        <w:rPr>
-          <w:lang w:val="en-US"/>
-        </w:rPr>
-        <w:t>files</w:t>
-      </w:r>
-      <w:r>
-        <w:rPr>
-          <w:lang w:val="en-US"/>
-        </w:rPr>
-        <w:t>, versions, etc.)</w:t>
-      </w:r>
-      <w:r>
-        <w:rPr>
-          <w:lang w:val="en-US"/>
-        </w:rPr>
-        <w:t xml:space="preserve"> should be committed with the comment „Release x.x.x+1“. </w:t>
-      </w:r>
-      <w:r>
-        <w:rPr>
-          <w:lang w:val="en-US"/>
-        </w:rPr>
-        <w:t xml:space="preserve"> </w:t>
-      </w:r>
-      <w:r>
-        <w:rPr>
-          <w:b/>
-          <w:lang w:val="en-US"/>
-        </w:rPr>
-        <w:t>Build.xml files must not be committed!</w:t>
-      </w:r>
-    </w:p>
-    <w:p>
-      <w:pPr>
-        <w:pStyle w:val="ListParagraph"/>
-        <w:numPr>
-          <w:ilvl w:val="0"/>
-          <w:numId w:val="5"/>
-        </w:numPr>
-        <w:rPr>
-          <w:lang w:val="en-US"/>
-        </w:rPr>
-      </w:pPr>
-      <w:r>
-        <w:rPr>
-          <w:lang w:val="en-US"/>
-        </w:rPr>
-        <w:t>Publish the release.</w:t>
-      </w:r>
-    </w:p>
-    <w:p>
-      <w:pPr>
-        <w:pStyle w:val="ListParagraph"/>
-        <w:numPr>
-          <w:ilvl w:val="1"/>
-          <w:numId w:val="5"/>
-        </w:numPr>
-        <w:rPr>
-          <w:b/>
-          <w:lang w:val="en-US"/>
-        </w:rPr>
-      </w:pPr>
-      <w:r>
-        <w:rPr>
-          <w:b/>
-          <w:lang w:val="en-US"/>
-        </w:rPr>
-        <w:t>Requirements:</w:t>
-      </w:r>
-    </w:p>
-    <w:p>
-      <w:pPr>
-        <w:pStyle w:val="ListParagraph"/>
-        <w:numPr>
-          <w:ilvl w:val="2"/>
-          <w:numId w:val="5"/>
-        </w:numPr>
-        <w:rPr>
-          <w:lang w:val="en-US"/>
-        </w:rPr>
-      </w:pPr>
-      <w:r>
-        <w:rPr>
-          <w:lang w:val="en-US"/>
-        </w:rPr>
-        <w:t>Access to the projects-server via WinSCP or similar tool</w:t>
-      </w:r>
-      <w:r>
-        <w:rPr>
-          <w:lang w:val="en-US"/>
-        </w:rPr>
-        <w:t>s</w:t>
-      </w:r>
-      <w:r>
-        <w:rPr>
-          <w:lang w:val="en-US"/>
-        </w:rPr>
-        <w:t>.</w:t>
-      </w:r>
-    </w:p>
-    <w:p>
-      <w:pPr>
-        <w:pStyle w:val="ListParagraph"/>
-        <w:numPr>
-          <w:ilvl w:val="2"/>
-          <w:numId w:val="5"/>
-        </w:numPr>
-        <w:rPr>
-          <w:lang w:val="en-US"/>
-        </w:rPr>
-      </w:pPr>
-      <w:r>
-        <w:rPr>
-          <w:lang w:val="en-US"/>
-        </w:rPr>
-        <w:t>Add the following information to access the server:</w:t>
-      </w:r>
-    </w:p>
-    <w:p>
-      <w:pPr>
-        <w:pStyle w:val="ListParagraph"/>
-        <w:numPr>
-          <w:ilvl w:val="3"/>
-          <w:numId w:val="5"/>
-        </w:numPr>
-        <w:rPr>
-          <w:lang w:val="en-US"/>
-        </w:rPr>
-      </w:pPr>
-      <w:r>
-        <w:rPr>
-          <w:lang w:val="en-US"/>
-        </w:rPr>
-        <w:t>Server-address: projects.sse.uni-hildesheim.de</w:t>
-      </w:r>
-    </w:p>
-    <w:p>
-      <w:pPr>
-        <w:pStyle w:val="ListParagraph"/>
-        <w:numPr>
-          <w:ilvl w:val="3"/>
-          <w:numId w:val="5"/>
-        </w:numPr>
-        <w:rPr>
-          <w:lang w:val="en-US"/>
-        </w:rPr>
-      </w:pPr>
-      <w:r>
-        <w:rPr>
-          <w:lang w:val="en-US"/>
-        </w:rPr>
-        <w:t>User: webmaster</w:t>
-      </w:r>
-    </w:p>
-    <w:p>
-      <w:pPr>
-        <w:pStyle w:val="ListParagraph"/>
-        <w:numPr>
-          <w:ilvl w:val="3"/>
-          <w:numId w:val="5"/>
-        </w:numPr>
-        <w:rPr>
-          <w:lang w:val="en-US"/>
-        </w:rPr>
-      </w:pPr>
-      <w:r>
-        <w:rPr>
-          <w:lang w:val="en-US"/>
-        </w:rPr>
-        <w:t xml:space="preserve">PW: </w:t>
-      </w:r>
-      <w:r>
-        <w:rPr>
-          <w:lang w:val="en-US"/>
-        </w:rPr>
-        <w:t>&lt;ask Holger&gt;</w:t>
-      </w:r>
-    </w:p>
-    <w:p>
-      <w:pPr>
-        <w:pStyle w:val="ListParagraph"/>
-        <w:numPr>
-          <w:ilvl w:val="1"/>
-          <w:numId w:val="5"/>
-        </w:numPr>
-        <w:rPr>
-          <w:lang w:val="en-US"/>
-        </w:rPr>
-      </w:pPr>
-      <w:r>
-        <w:rPr>
-          <w:lang w:val="en-US"/>
-        </w:rPr>
-        <w:t>Navigate to one of following server-directories:</w:t>
-      </w:r>
-    </w:p>
-    <w:p>
-      <w:pPr>
-        <w:pStyle w:val="ListParagraph"/>
-        <w:numPr>
-          <w:ilvl w:val="2"/>
-          <w:numId w:val="5"/>
-        </w:numPr>
-        <w:rPr>
-          <w:lang w:val="en-US"/>
-        </w:rPr>
-      </w:pPr>
-      <w:r>
-        <w:rPr>
-          <w:i/>
-          <w:lang w:val="en-US"/>
-        </w:rPr>
-        <w:t>WWW-Folder/eclipse/update-sites/easy/easy</w:t>
-      </w:r>
-      <w:r>
-        <w:rPr>
-          <w:lang w:val="en-US"/>
-        </w:rPr>
-        <w:t xml:space="preserve"> – for an EASy-core release (this means an update of the EASy-core bundles which are typically not related to any specific project or extension)</w:t>
-      </w:r>
-    </w:p>
-    <w:p>
-      <w:pPr>
-        <w:pStyle w:val="ListParagraph"/>
-        <w:numPr>
-          <w:ilvl w:val="2"/>
-          <w:numId w:val="5"/>
-        </w:numPr>
-        <w:rPr>
-          <w:lang w:val="en-US"/>
-        </w:rPr>
-      </w:pPr>
-      <w:r>
-        <w:rPr>
-          <w:i/>
-          <w:lang w:val="en-US"/>
-        </w:rPr>
-        <w:t>WWW-Folder/eclipse/update-sites/easy/easy_extensions/</w:t>
-      </w:r>
-      <w:r>
-        <w:rPr>
-          <w:i/>
-          <w:lang w:val="en-US"/>
-        </w:rPr>
-        <w:br/>
-      </w:r>
-      <w:r>
-        <w:rPr>
-          <w:i/>
-          <w:lang w:val="en-US"/>
-        </w:rPr>
-        <w:t>{ExtensionOrProjectName}</w:t>
-      </w:r>
-      <w:r>
-        <w:rPr>
-          <w:lang w:val="en-US"/>
-        </w:rPr>
-        <w:t xml:space="preserve"> --- for a release of project- or partner-specific extensions</w:t>
-      </w:r>
-    </w:p>
-    <w:p>
-      <w:pPr>
-        <w:pStyle w:val="ListParagraph"/>
-        <w:numPr>
-          <w:ilvl w:val="1"/>
-          <w:numId w:val="5"/>
-        </w:numPr>
-        <w:rPr>
-          <w:lang w:val="en-US"/>
-        </w:rPr>
-      </w:pPr>
-      <w:r>
-        <w:rPr>
-          <w:lang w:val="en-US"/>
-        </w:rPr>
-        <w:t>Copy the following files</w:t>
-      </w:r>
-      <w:r>
-        <w:rPr>
-          <w:lang w:val="en-US"/>
-        </w:rPr>
-        <w:t xml:space="preserve"> and folders</w:t>
-      </w:r>
-      <w:r>
-        <w:rPr>
-          <w:lang w:val="en-US"/>
-        </w:rPr>
-        <w:t xml:space="preserve"> of the newly created release to one of the folders described above:</w:t>
-      </w:r>
-    </w:p>
-    <w:p>
-      <w:pPr>
-        <w:pStyle w:val="ListParagraph"/>
-        <w:numPr>
-          <w:ilvl w:val="2"/>
-          <w:numId w:val="5"/>
-        </w:numPr>
-        <w:rPr>
-          <w:lang w:val="en-US"/>
-        </w:rPr>
-      </w:pPr>
-      <w:r>
-        <w:rPr>
-          <w:lang w:val="en-US"/>
-        </w:rPr>
-        <w:t>Folder: features (including all nested files)</w:t>
-      </w:r>
-    </w:p>
-    <w:p>
-      <w:pPr>
-        <w:pStyle w:val="ListParagraph"/>
-        <w:numPr>
-          <w:ilvl w:val="2"/>
-          <w:numId w:val="5"/>
-        </w:numPr>
-        <w:rPr>
-          <w:lang w:val="en-US"/>
-        </w:rPr>
-      </w:pPr>
-      <w:r>
-        <w:rPr>
-          <w:lang w:val="en-US"/>
-        </w:rPr>
-        <w:t>Folder: plugins (including all nested files)</w:t>
-      </w:r>
-    </w:p>
-    <w:p>
-      <w:pPr>
-        <w:pStyle w:val="ListParagraph"/>
-        <w:numPr>
-          <w:ilvl w:val="2"/>
-          <w:numId w:val="5"/>
-        </w:numPr>
-        <w:rPr>
-          <w:lang w:val="en-US"/>
-        </w:rPr>
-      </w:pPr>
-      <w:r>
-        <w:rPr>
-          <w:lang w:val="en-US"/>
-        </w:rPr>
-        <w:t>File: artifact.jar</w:t>
-      </w:r>
-    </w:p>
-    <w:p>
-      <w:pPr>
-        <w:pStyle w:val="ListParagraph"/>
-        <w:numPr>
-          <w:ilvl w:val="2"/>
-          <w:numId w:val="5"/>
-        </w:numPr>
-        <w:rPr>
-          <w:lang w:val="en-US"/>
-        </w:rPr>
-      </w:pPr>
-      <w:r>
-        <w:rPr>
-          <w:lang w:val="en-US"/>
-        </w:rPr>
-        <w:t>File: content.jar</w:t>
-      </w:r>
-    </w:p>
-    <w:p>
-      <w:pPr>
-        <w:pStyle w:val="ListParagraph"/>
-        <w:numPr>
-          <w:ilvl w:val="2"/>
-          <w:numId w:val="5"/>
-        </w:numPr>
-        <w:rPr>
-          <w:lang w:val="en-US"/>
-        </w:rPr>
-      </w:pPr>
-      <w:r>
-        <w:rPr>
-          <w:lang w:val="en-US"/>
-        </w:rPr>
-        <w:t>File site.xml</w:t>
-      </w:r>
-    </w:p>
-    <w:p>
-      <w:pPr>
-        <w:pStyle w:val="ListParagraph"/>
-        <w:numPr>
-          <w:ilvl w:val="0"/>
-          <w:numId w:val="5"/>
-        </w:numPr>
-        <w:rPr>
-          <w:lang w:val="en-US"/>
-        </w:rPr>
-      </w:pPr>
-      <w:r>
-        <w:rPr>
-          <w:lang w:val="en-US"/>
-        </w:rPr>
-        <w:t xml:space="preserve">Testing the </w:t>
-      </w:r>
-      <w:commentRangeStart w:id="0"/>
-      <w:r>
-        <w:rPr>
-          <w:lang w:val="en-US"/>
-        </w:rPr>
-        <w:t>release</w:t>
-      </w:r>
-      <w:commentRangeEnd w:id="0"/>
-      <w:r>
-        <w:rPr>
-          <w:rStyle w:val="CommentReference"/>
-        </w:rPr>
-        <w:commentReference w:id="0"/>
-      </w:r>
-      <w:r>
-        <w:rPr>
-          <w:lang w:val="en-US"/>
-        </w:rPr>
-        <w:t>:</w:t>
-      </w:r>
-    </w:p>
-    <w:p>
-      <w:pPr>
-        <w:pStyle w:val="ListParagraph"/>
-        <w:numPr>
-          <w:ilvl w:val="1"/>
-          <w:numId w:val="5"/>
-        </w:numPr>
-        <w:rPr>
-          <w:lang w:val="en-US"/>
-        </w:rPr>
-      </w:pPr>
-      <w:r>
-        <w:rPr>
-          <w:lang w:val="en-US"/>
-        </w:rPr>
-        <w:t>Typically, you should have an Eclipse-instance with an installed EASy-Producer release (after the new release, this should be outdated)</w:t>
-      </w:r>
-    </w:p>
-    <w:p>
-      <w:pPr>
-        <w:pStyle w:val="ListParagraph"/>
-        <w:numPr>
-          <w:ilvl w:val="1"/>
-          <w:numId w:val="5"/>
-        </w:numPr>
-        <w:rPr>
-          <w:lang w:val="en-US"/>
-        </w:rPr>
-      </w:pPr>
-      <w:r>
-        <w:rPr>
-          <w:lang w:val="en-US"/>
-        </w:rPr>
-        <w:lastRenderedPageBreak/>
-        <w:t xml:space="preserve">Start this Eclipse-instance and go to </w:t>
-      </w:r>
-      <w:r>
-        <w:rPr>
-          <w:i/>
-          <w:lang w:val="en-US"/>
-        </w:rPr>
-        <w:t xml:space="preserve">Help </w:t>
-      </w:r>
-      <w:r>
-        <w:rPr>
-          <w:i/>
-          <w:lang w:val="en-US"/>
-        </w:rPr>
-        <w:sym w:font="Wingdings" w:char="F0E0"/>
-      </w:r>
-      <w:r>
-        <w:rPr>
-          <w:i/>
-          <w:lang w:val="en-US"/>
-        </w:rPr>
-        <w:t xml:space="preserve"> Check for Updates</w:t>
-      </w:r>
-      <w:r>
-        <w:rPr>
-          <w:lang w:val="en-US"/>
-        </w:rPr>
-        <w:t xml:space="preserve">. If the release was </w:t>
-      </w:r>
-      <w:r>
-        <w:rPr>
-          <w:lang w:val="en-US"/>
-        </w:rPr>
-        <w:t xml:space="preserve">successfully </w:t>
-      </w:r>
-      <w:r>
-        <w:rPr>
-          <w:lang w:val="en-US"/>
-        </w:rPr>
-        <w:t>build with increased version numbers</w:t>
-      </w:r>
-      <w:r>
-        <w:rPr>
-          <w:lang w:val="en-US"/>
-        </w:rPr>
-        <w:t xml:space="preserve"> for the respective bundles and parent-features</w:t>
-      </w:r>
-      <w:r>
-        <w:rPr>
-          <w:lang w:val="en-US"/>
-        </w:rPr>
-        <w:t xml:space="preserve"> </w:t>
-      </w:r>
-      <w:r>
-        <w:rPr>
-          <w:lang w:val="en-US"/>
-        </w:rPr>
-        <w:t xml:space="preserve">(and </w:t>
-      </w:r>
-      <w:r>
-        <w:rPr>
-          <w:lang w:val="en-US"/>
-        </w:rPr>
-        <w:t>published correctly</w:t>
-      </w:r>
-      <w:r>
-        <w:rPr>
-          <w:lang w:val="en-US"/>
-        </w:rPr>
-        <w:t>)</w:t>
-      </w:r>
-      <w:r>
-        <w:rPr>
-          <w:lang w:val="en-US"/>
-        </w:rPr>
-        <w:t xml:space="preserve">, the features that include the updated bundles will be displayed as </w:t>
-      </w:r>
-      <w:r>
-        <w:rPr>
-          <w:lang w:val="en-US"/>
-        </w:rPr>
-        <w:t>“</w:t>
-      </w:r>
-      <w:r>
-        <w:rPr>
-          <w:lang w:val="en-US"/>
-        </w:rPr>
-        <w:t>ready for update</w:t>
-      </w:r>
-      <w:r>
-        <w:rPr>
-          <w:lang w:val="en-US"/>
-        </w:rPr>
-        <w:t>”</w:t>
-      </w:r>
-      <w:r>
-        <w:rPr>
-          <w:lang w:val="en-US"/>
-        </w:rPr>
-        <w:t>.</w:t>
-      </w:r>
-    </w:p>
-    <w:p>
-      <w:pPr>
-        <w:pStyle w:val="ListParagraph"/>
-        <w:numPr>
-          <w:ilvl w:val="1"/>
-          <w:numId w:val="5"/>
-        </w:numPr>
-        <w:rPr>
-          <w:lang w:val="en-US"/>
-        </w:rPr>
-      </w:pPr>
-      <w:r>
-        <w:rPr>
-          <w:lang w:val="en-US"/>
-        </w:rPr>
-        <w:t>Perform this update a</w:t>
-      </w:r>
-      <w:r>
-        <w:rPr>
-          <w:lang w:val="en-US"/>
-        </w:rPr>
-        <w:t xml:space="preserve">nd </w:t>
-      </w:r>
-      <w:r>
-        <w:rPr>
-          <w:b/>
-          <w:lang w:val="en-US"/>
-        </w:rPr>
-        <w:t xml:space="preserve">test your new or update </w:t>
-      </w:r>
-      <w:commentRangeStart w:id="1"/>
-      <w:r>
-        <w:rPr>
-          <w:b/>
-          <w:lang w:val="en-US"/>
-        </w:rPr>
-        <w:t>functional</w:t>
-      </w:r>
-      <w:r>
-        <w:rPr>
-          <w:b/>
-          <w:lang w:val="en-US"/>
-        </w:rPr>
-        <w:t>it</w:t>
-      </w:r>
-      <w:r>
-        <w:rPr>
-          <w:b/>
-          <w:lang w:val="en-US"/>
-        </w:rPr>
-        <w:t>ies</w:t>
-      </w:r>
-      <w:commentRangeEnd w:id="1"/>
-      <w:r>
-        <w:rPr>
-          <w:rStyle w:val="CommentReference"/>
-        </w:rPr>
-        <w:commentReference w:id="1"/>
-      </w:r>
-      <w:r>
-        <w:rPr>
-          <w:b/>
-          <w:lang w:val="en-US"/>
-        </w:rPr>
-        <w:t xml:space="preserve">. </w:t>
-      </w:r>
-      <w:r>
-        <w:rPr>
-          <w:lang w:val="en-US"/>
-        </w:rPr>
-        <w:t>In particular, test also the UI functionality including the content assists of IVML, VIL and VTL.</w:t>
-      </w:r>
-    </w:p>
-    <w:p>
-      <w:pPr>
-        <w:pStyle w:val="ListParagraph"/>
-        <w:numPr>
-          <w:ilvl w:val="0"/>
-          <w:numId w:val="5"/>
-        </w:numPr>
-        <w:rPr>
-          <w:lang w:val="en-US"/>
-        </w:rPr>
-      </w:pPr>
-      <w:r>
-        <w:rPr>
-          <w:lang w:val="en-US"/>
-        </w:rPr>
-        <w:t>Create a Maven release</w:t>
-      </w:r>
-    </w:p>
-    <w:p>
-      <w:pPr>
-        <w:pStyle w:val="ListParagraph"/>
-        <w:numPr>
-          <w:ilvl w:val="1"/>
-          <w:numId w:val="5"/>
-        </w:numPr>
-        <w:rPr>
-          <w:lang w:val="en-US"/>
-        </w:rPr>
-      </w:pPr>
-      <w:r>
-        <w:rPr>
-          <w:lang w:val="en-US"/>
-        </w:rPr>
-        <w:t>Change all POM files from x.x.x-SNAPSHOT to x.x.x, i.e., keep the same version number. The x.x.x-SNAPSHOT versions were used to create the x.x.x release. Also change the POM files in EASy-Standalone/poms as they are used for deploying the bundled versions.</w:t>
-      </w:r>
-      <w:r>
-        <w:rPr>
-          <w:lang w:val="en-US"/>
-        </w:rPr>
-        <w:t xml:space="preserve"> Since EASy version 1.3.0-SNAPSHOT, versions are just in POM headers.</w:t>
-      </w:r>
-    </w:p>
-    <w:p>
-      <w:pPr>
-        <w:pStyle w:val="ListParagraph"/>
-        <w:numPr>
-          <w:ilvl w:val="1"/>
-          <w:numId w:val="5"/>
-        </w:numPr>
-        <w:rPr>
-          <w:lang w:val="en-US"/>
-        </w:rPr>
-      </w:pPr>
-      <w:r>
-        <w:rPr>
-          <w:lang w:val="en-US"/>
-        </w:rPr>
-        <w:t>Commit the changes and let Jenkins do a full build.</w:t>
-      </w:r>
-    </w:p>
-    <w:p>
-      <w:pPr>
-        <w:pStyle w:val="ListParagraph"/>
-        <w:numPr>
-          <w:ilvl w:val="1"/>
-          <w:numId w:val="5"/>
-        </w:numPr>
-        <w:rPr>
-          <w:lang w:val="en-US"/>
-        </w:rPr>
-      </w:pPr>
-      <w:r>
-        <w:rPr>
-          <w:lang w:val="en-US"/>
-        </w:rPr>
-        <w:t>Check deploying/deployCentral.bat whether all headless components are included. If needed, perform a dry run, i.e., comment out all Maven deployment commands and check the tmp folder whether all Jars have been downloaded correctly. Finally, check the prerequisites for a Maven Central deployment (pgp installed, default key set, etc. as stated in deploy.Central.bat) and run deployCentral.bat with all Maven deployment commands.</w:t>
-      </w:r>
-    </w:p>
-    <w:p>
-      <w:pPr>
-        <w:pStyle w:val="ListParagraph"/>
-        <w:numPr>
-          <w:ilvl w:val="1"/>
-          <w:numId w:val="5"/>
-        </w:numPr>
-        <w:rPr>
-          <w:lang w:val="en-US"/>
-        </w:rPr>
-      </w:pPr>
-      <w:r>
-        <w:rPr>
-          <w:lang w:val="en-US"/>
-        </w:rPr>
         <w:t xml:space="preserve">Go for </w:t>
       </w:r>
-      <w:hyperlink r:id="rId11" w:history="1">
+      <w:hyperlink r:id="rId12" w:history="1">
         <w:r>
           <w:rPr>
             <w:rStyle w:val="Hyperlink"/>
@@ -2192,13 +2678,83 @@
         <w:rPr>
           <w:lang w:val="en-US"/>
         </w:rPr>
-        <w:t>Change all POM files to y.y.y-SNAPSHOT, with y.y.y being the next version number of EASy. Also change the POM files in EASy-Standalone/poms as they are used for deploying the bundled versions.</w:t>
-      </w:r>
-      <w:r>
-        <w:rPr>
-          <w:lang w:val="en-US"/>
-        </w:rPr>
-        <w:t xml:space="preserve"> Since EASy version 1.3.0-SNAPSHOT, versions are just in POM headers.</w:t>
+        <w:t xml:space="preserve">Change all POM files to </w:t>
+      </w:r>
+      <w:proofErr w:type="spellStart"/>
+      <w:r>
+        <w:rPr>
+          <w:lang w:val="en-US"/>
+        </w:rPr>
+        <w:t>y.y.y</w:t>
+      </w:r>
+      <w:proofErr w:type="spellEnd"/>
+      <w:r>
+        <w:rPr>
+          <w:lang w:val="en-US"/>
+        </w:rPr>
+        <w:t xml:space="preserve">-SNAPSHOT, with </w:t>
+      </w:r>
+      <w:proofErr w:type="spellStart"/>
+      <w:r>
+        <w:rPr>
+          <w:lang w:val="en-US"/>
+        </w:rPr>
+        <w:t>y.y.y</w:t>
+      </w:r>
+      <w:proofErr w:type="spellEnd"/>
+      <w:r>
+        <w:rPr>
+          <w:lang w:val="en-US"/>
+        </w:rPr>
+        <w:t xml:space="preserve"> being the next version number of </w:t>
+      </w:r>
+      <w:proofErr w:type="spellStart"/>
+      <w:r>
+        <w:rPr>
+          <w:lang w:val="en-US"/>
+        </w:rPr>
+        <w:t>EASy</w:t>
+      </w:r>
+      <w:proofErr w:type="spellEnd"/>
+      <w:r>
+        <w:rPr>
+          <w:lang w:val="en-US"/>
+        </w:rPr>
+        <w:t xml:space="preserve">. Also change the POM files in </w:t>
+      </w:r>
+      <w:proofErr w:type="spellStart"/>
+      <w:r>
+        <w:rPr>
+          <w:lang w:val="en-US"/>
+        </w:rPr>
+        <w:t>EASy</w:t>
+      </w:r>
+      <w:proofErr w:type="spellEnd"/>
+      <w:r>
+        <w:rPr>
+          <w:lang w:val="en-US"/>
+        </w:rPr>
+        <w:t>-Standalone/poms as they are used for deploying the bundled versions.</w:t>
+      </w:r>
+      <w:r>
+        <w:rPr>
+          <w:lang w:val="en-US"/>
+        </w:rPr>
+        <w:t xml:space="preserve"> Since </w:t>
+      </w:r>
+      <w:proofErr w:type="spellStart"/>
+      <w:r>
+        <w:rPr>
+          <w:lang w:val="en-US"/>
+        </w:rPr>
+        <w:t>EASy</w:t>
+      </w:r>
+      <w:proofErr w:type="spellEnd"/>
+      <w:r>
+        <w:rPr>
+          <w:lang w:val="en-US"/>
+        </w:rPr>
+        <w:t xml:space="preserve"> version 1.3.0-SNAPSHOT, versions are just in POM headers.</w:t>
       </w:r>
     </w:p>
     <w:p>
@@ -2242,8 +2798,6 @@
         </w:rPr>
         <w:t>ne in /var/www/easy on projects.</w:t>
       </w:r>
-      <w:bookmarkStart w:id="2" w:name="_GoBack"/>
-      <w:bookmarkEnd w:id="2"/>
     </w:p>
     <w:p>
       <w:pPr>
@@ -2278,7 +2832,21 @@
         <w:rPr>
           <w:lang w:val="en-US"/>
         </w:rPr>
-        <w:t xml:space="preserve">With new version numbers commited, wait until Jenkins built the </w:t>
+        <w:t xml:space="preserve">With new version numbers </w:t>
+      </w:r>
+      <w:proofErr w:type="spellStart"/>
+      <w:r>
+        <w:rPr>
+          <w:lang w:val="en-US"/>
+        </w:rPr>
+        <w:t>commited</w:t>
+      </w:r>
+      <w:proofErr w:type="spellEnd"/>
+      <w:r>
+        <w:rPr>
+          <w:lang w:val="en-US"/>
+        </w:rPr>
+        <w:t xml:space="preserve">, wait until Jenkins built the </w:t>
       </w:r>
       <w:r>
         <w:rPr>
@@ -2311,6 +2879,7 @@
         </w:rPr>
         <w:t xml:space="preserve">Change the version numbers in all pom files of </w:t>
       </w:r>
+      <w:proofErr w:type="spellStart"/>
       <w:r>
         <w:rPr>
           <w:i/>
@@ -2318,6 +2887,7 @@
         </w:rPr>
         <w:t>QualiMaster.EASyRuntime</w:t>
       </w:r>
+      <w:proofErr w:type="spellEnd"/>
       <w:r>
         <w:rPr>
           <w:lang w:val="en-US"/>
@@ -2328,7 +2898,21 @@
         <w:rPr>
           <w:lang w:val="en-US"/>
         </w:rPr>
-        <w:t>to the (new) EASy release version number (without –SNAPSHOT). Please consider also the Eclipse dependencies. Commit the changes (causes a Maven release).</w:t>
+        <w:t xml:space="preserve">to the (new) </w:t>
+      </w:r>
+      <w:proofErr w:type="spellStart"/>
+      <w:r>
+        <w:rPr>
+          <w:lang w:val="en-US"/>
+        </w:rPr>
+        <w:t>EASy</w:t>
+      </w:r>
+      <w:proofErr w:type="spellEnd"/>
+      <w:r>
+        <w:rPr>
+          <w:lang w:val="en-US"/>
+        </w:rPr>
+        <w:t xml:space="preserve"> release version number (without –SNAPSHOT). Please consider also the Eclipse dependencies. Commit the changes (causes a Maven release).</w:t>
       </w:r>
     </w:p>
     <w:p>
@@ -2348,6 +2932,7 @@
         </w:rPr>
         <w:t xml:space="preserve">Wait until Jenkins build job of </w:t>
       </w:r>
+      <w:proofErr w:type="spellStart"/>
       <w:r>
         <w:rPr>
           <w:i/>
@@ -2355,6 +2940,7 @@
         </w:rPr>
         <w:t>QualiMaster.EASyRuntime</w:t>
       </w:r>
+      <w:proofErr w:type="spellEnd"/>
       <w:r>
         <w:rPr>
           <w:lang w:val="en-US"/>
@@ -2383,7 +2969,35 @@
         <w:rPr>
           <w:lang w:val="en-US"/>
         </w:rPr>
-        <w:t>Change all EASy-/Eclipse-related version numbers to the next expected EASy release version number and add the –SNAPSHOT prefix.</w:t>
+        <w:t xml:space="preserve">Change all </w:t>
+      </w:r>
+      <w:proofErr w:type="spellStart"/>
+      <w:r>
+        <w:rPr>
+          <w:lang w:val="en-US"/>
+        </w:rPr>
+        <w:t>EASy</w:t>
+      </w:r>
+      <w:proofErr w:type="spellEnd"/>
+      <w:r>
+        <w:rPr>
+          <w:lang w:val="en-US"/>
+        </w:rPr>
+        <w:t xml:space="preserve">-/Eclipse-related version numbers to the next expected </w:t>
+      </w:r>
+      <w:proofErr w:type="spellStart"/>
+      <w:r>
+        <w:rPr>
+          <w:lang w:val="en-US"/>
+        </w:rPr>
+        <w:t>EASy</w:t>
+      </w:r>
+      <w:proofErr w:type="spellEnd"/>
+      <w:r>
+        <w:rPr>
+          <w:lang w:val="en-US"/>
+        </w:rPr>
+        <w:t xml:space="preserve"> release version number and add the –SNAPSHOT prefix.</w:t>
       </w:r>
     </w:p>
     <w:p>
@@ -2530,7 +3144,21 @@
         <w:rPr>
           <w:lang w:val="en-US"/>
         </w:rPr>
-        <w:t xml:space="preserve">Subject: [Release: EASy] </w:t>
+        <w:t xml:space="preserve">Subject: [Release: </w:t>
+      </w:r>
+      <w:proofErr w:type="spellStart"/>
+      <w:r>
+        <w:rPr>
+          <w:lang w:val="en-US"/>
+        </w:rPr>
+        <w:t>EASy</w:t>
+      </w:r>
+      <w:proofErr w:type="spellEnd"/>
+      <w:r>
+        <w:rPr>
+          <w:lang w:val="en-US"/>
+        </w:rPr>
+        <w:t xml:space="preserve">] </w:t>
       </w:r>
       <w:r>
         <w:rPr>
@@ -2542,7 +3170,21 @@
         <w:rPr>
           <w:lang w:val="en-US"/>
         </w:rPr>
-        <w:t>{ReleaseVersionNumber}</w:t>
+        <w:t>{</w:t>
+      </w:r>
+      <w:proofErr w:type="spellStart"/>
+      <w:r>
+        <w:rPr>
+          <w:lang w:val="en-US"/>
+        </w:rPr>
+        <w:t>ReleaseVersionNumber</w:t>
+      </w:r>
+      <w:proofErr w:type="spellEnd"/>
+      <w:r>
+        <w:rPr>
+          <w:lang w:val="en-US"/>
+        </w:rPr>
+        <w:t>}</w:t>
       </w:r>
     </w:p>
     <w:p>
@@ -2560,6 +3202,7 @@
         <w:rPr>
           <w:lang w:val="en-US"/>
         </w:rPr>
+        <w:lastRenderedPageBreak/>
         <w:t xml:space="preserve">Content: Summary of </w:t>
       </w:r>
       <w:r>
@@ -2602,7 +3245,6 @@
         <w:rPr>
           <w:lang w:val="en-US"/>
         </w:rPr>
-        <w:lastRenderedPageBreak/>
         <w:t>External (e.g. for specific partners or projects): this depends on the conventions for using, e.g., the project-specific mailing-list.</w:t>
       </w:r>
     </w:p>
@@ -2617,8 +3259,8 @@
 </file>
 
 <file path=word/comments.xml><?xml version="1.0" encoding="utf-8"?>
-<w:comments xmlns:wpc="http://schemas.microsoft.com/office/word/2010/wordprocessingCanvas" xmlns:cx="http://schemas.microsoft.com/office/drawing/2014/chartex" xmlns:mc="http://schemas.openxmlformats.org/markup-compatibility/2006" xmlns:o="urn:schemas-microsoft-com:office:office" xmlns:r="http://schemas.openxmlformats.org/officeDocument/2006/relationships" xmlns:m="http://schemas.openxmlformats.org/officeDocument/2006/math" xmlns:v="urn:schemas-microsoft-com:vml" xmlns:wp14="http://schemas.microsoft.com/office/word/2010/wordprocessingDrawing" xmlns:wp="http://schemas.openxmlformats.org/drawingml/2006/wordprocessingDrawing" xmlns:w10="urn:schemas-microsoft-com:office:word" xmlns:w="http://schemas.openxmlformats.org/wordprocessingml/2006/main" xmlns:w14="http://schemas.microsoft.com/office/word/2010/wordml" xmlns:w15="http://schemas.microsoft.com/office/word/2012/wordml" xmlns:w16se="http://schemas.microsoft.com/office/word/2015/wordml/symex" xmlns:wpg="http://schemas.microsoft.com/office/word/2010/wordprocessingGroup" xmlns:wpi="http://schemas.microsoft.com/office/word/2010/wordprocessingInk" xmlns:wne="http://schemas.microsoft.com/office/word/2006/wordml" xmlns:wps="http://schemas.microsoft.com/office/word/2010/wordprocessingShape" mc:Ignorable="w14 w15 w16se wp14">
-  <w:comment w:id="0" w:author="Holger Eichelberger" w:date="2014-05-26T12:06:00Z" w:initials="he">
+<w:comments xmlns:wpc="http://schemas.microsoft.com/office/word/2010/wordprocessingCanvas" xmlns:cx="http://schemas.microsoft.com/office/drawing/2014/chartex" xmlns:cx1="http://schemas.microsoft.com/office/drawing/2015/9/8/chartex" xmlns:cx2="http://schemas.microsoft.com/office/drawing/2015/10/21/chartex" xmlns:cx3="http://schemas.microsoft.com/office/drawing/2016/5/9/chartex" xmlns:cx4="http://schemas.microsoft.com/office/drawing/2016/5/10/chartex" xmlns:cx5="http://schemas.microsoft.com/office/drawing/2016/5/11/chartex" xmlns:cx6="http://schemas.microsoft.com/office/drawing/2016/5/12/chartex" xmlns:cx7="http://schemas.microsoft.com/office/drawing/2016/5/13/chartex" xmlns:cx8="http://schemas.microsoft.com/office/drawing/2016/5/14/chartex" xmlns:mc="http://schemas.openxmlformats.org/markup-compatibility/2006" xmlns:aink="http://schemas.microsoft.com/office/drawing/2016/ink" xmlns:am3d="http://schemas.microsoft.com/office/drawing/2017/model3d" xmlns:o="urn:schemas-microsoft-com:office:office" xmlns:r="http://schemas.openxmlformats.org/officeDocument/2006/relationships" xmlns:m="http://schemas.openxmlformats.org/officeDocument/2006/math" xmlns:v="urn:schemas-microsoft-com:vml" xmlns:wp14="http://schemas.microsoft.com/office/word/2010/wordprocessingDrawing" xmlns:wp="http://schemas.openxmlformats.org/drawingml/2006/wordprocessingDrawing" xmlns:w10="urn:schemas-microsoft-com:office:word" xmlns:w="http://schemas.openxmlformats.org/wordprocessingml/2006/main" xmlns:w14="http://schemas.microsoft.com/office/word/2010/wordml" xmlns:w15="http://schemas.microsoft.com/office/word/2012/wordml" xmlns:w16cid="http://schemas.microsoft.com/office/word/2016/wordml/cid" xmlns:w16se="http://schemas.microsoft.com/office/word/2015/wordml/symex" xmlns:wpg="http://schemas.microsoft.com/office/word/2010/wordprocessingGroup" xmlns:wpi="http://schemas.microsoft.com/office/word/2010/wordprocessingInk" xmlns:wne="http://schemas.microsoft.com/office/word/2006/wordml" xmlns:wps="http://schemas.microsoft.com/office/word/2010/wordprocessingShape" mc:Ignorable="w14 w15 w16se w16cid wp14">
+  <w:comment w:id="1" w:author="Holger Eichelberger" w:date="2014-05-26T12:06:00Z" w:initials="he">
     <w:p>
       <w:pPr>
         <w:pStyle w:val="CommentText"/>
@@ -2640,7 +3282,7 @@
       </w:r>
     </w:p>
   </w:comment>
-  <w:comment w:id="1" w:author="Holger Eichelberger" w:date="2014-05-26T12:06:00Z" w:initials="he">
+  <w:comment w:id="2" w:author="Holger Eichelberger" w:date="2014-05-26T12:06:00Z" w:initials="he">
     <w:p>
       <w:pPr>
         <w:pStyle w:val="CommentText"/>
@@ -2666,14 +3308,21 @@
 </file>
 
 <file path=word/commentsExtended.xml><?xml version="1.0" encoding="utf-8"?>
-<w15:commentsEx xmlns:wpc="http://schemas.microsoft.com/office/word/2010/wordprocessingCanvas" xmlns:cx="http://schemas.microsoft.com/office/drawing/2014/chartex" xmlns:mc="http://schemas.openxmlformats.org/markup-compatibility/2006" xmlns:o="urn:schemas-microsoft-com:office:office" xmlns:r="http://schemas.openxmlformats.org/officeDocument/2006/relationships" xmlns:m="http://schemas.openxmlformats.org/officeDocument/2006/math" xmlns:v="urn:schemas-microsoft-com:vml" xmlns:wp14="http://schemas.microsoft.com/office/word/2010/wordprocessingDrawing" xmlns:wp="http://schemas.openxmlformats.org/drawingml/2006/wordprocessingDrawing" xmlns:w10="urn:schemas-microsoft-com:office:word" xmlns:w="http://schemas.openxmlformats.org/wordprocessingml/2006/main" xmlns:w14="http://schemas.microsoft.com/office/word/2010/wordml" xmlns:w15="http://schemas.microsoft.com/office/word/2012/wordml" xmlns:w16se="http://schemas.microsoft.com/office/word/2015/wordml/symex" xmlns:wpg="http://schemas.microsoft.com/office/word/2010/wordprocessingGroup" xmlns:wpi="http://schemas.microsoft.com/office/word/2010/wordprocessingInk" xmlns:wne="http://schemas.microsoft.com/office/word/2006/wordml" xmlns:wps="http://schemas.microsoft.com/office/word/2010/wordprocessingShape" mc:Ignorable="w14 w15 w16se wp14">
+<w15:commentsEx xmlns:wpc="http://schemas.microsoft.com/office/word/2010/wordprocessingCanvas" xmlns:cx="http://schemas.microsoft.com/office/drawing/2014/chartex" xmlns:cx1="http://schemas.microsoft.com/office/drawing/2015/9/8/chartex" xmlns:cx2="http://schemas.microsoft.com/office/drawing/2015/10/21/chartex" xmlns:cx3="http://schemas.microsoft.com/office/drawing/2016/5/9/chartex" xmlns:cx4="http://schemas.microsoft.com/office/drawing/2016/5/10/chartex" xmlns:cx5="http://schemas.microsoft.com/office/drawing/2016/5/11/chartex" xmlns:cx6="http://schemas.microsoft.com/office/drawing/2016/5/12/chartex" xmlns:cx7="http://schemas.microsoft.com/office/drawing/2016/5/13/chartex" xmlns:cx8="http://schemas.microsoft.com/office/drawing/2016/5/14/chartex" xmlns:mc="http://schemas.openxmlformats.org/markup-compatibility/2006" xmlns:aink="http://schemas.microsoft.com/office/drawing/2016/ink" xmlns:am3d="http://schemas.microsoft.com/office/drawing/2017/model3d" xmlns:o="urn:schemas-microsoft-com:office:office" xmlns:r="http://schemas.openxmlformats.org/officeDocument/2006/relationships" xmlns:m="http://schemas.openxmlformats.org/officeDocument/2006/math" xmlns:v="urn:schemas-microsoft-com:vml" xmlns:wp14="http://schemas.microsoft.com/office/word/2010/wordprocessingDrawing" xmlns:wp="http://schemas.openxmlformats.org/drawingml/2006/wordprocessingDrawing" xmlns:w10="urn:schemas-microsoft-com:office:word" xmlns:w="http://schemas.openxmlformats.org/wordprocessingml/2006/main" xmlns:w14="http://schemas.microsoft.com/office/word/2010/wordml" xmlns:w15="http://schemas.microsoft.com/office/word/2012/wordml" xmlns:w16cid="http://schemas.microsoft.com/office/word/2016/wordml/cid" xmlns:w16se="http://schemas.microsoft.com/office/word/2015/wordml/symex" xmlns:wpg="http://schemas.microsoft.com/office/word/2010/wordprocessingGroup" xmlns:wpi="http://schemas.microsoft.com/office/word/2010/wordprocessingInk" xmlns:wne="http://schemas.microsoft.com/office/word/2006/wordml" xmlns:wps="http://schemas.microsoft.com/office/word/2010/wordprocessingShape" mc:Ignorable="w14 w15 w16se w16cid wp14">
   <w15:commentEx w15:paraId="25A36982" w15:done="0"/>
   <w15:commentEx w15:paraId="09136204" w15:done="0"/>
 </w15:commentsEx>
 </file>
 
+<file path=word/commentsIds.xml><?xml version="1.0" encoding="utf-8"?>
+<w16cid:commentsIds xmlns:wpc="http://schemas.microsoft.com/office/word/2010/wordprocessingCanvas" xmlns:cx="http://schemas.microsoft.com/office/drawing/2014/chartex" xmlns:cx1="http://schemas.microsoft.com/office/drawing/2015/9/8/chartex" xmlns:cx2="http://schemas.microsoft.com/office/drawing/2015/10/21/chartex" xmlns:cx3="http://schemas.microsoft.com/office/drawing/2016/5/9/chartex" xmlns:cx4="http://schemas.microsoft.com/office/drawing/2016/5/10/chartex" xmlns:cx5="http://schemas.microsoft.com/office/drawing/2016/5/11/chartex" xmlns:cx6="http://schemas.microsoft.com/office/drawing/2016/5/12/chartex" xmlns:cx7="http://schemas.microsoft.com/office/drawing/2016/5/13/chartex" xmlns:cx8="http://schemas.microsoft.com/office/drawing/2016/5/14/chartex" xmlns:mc="http://schemas.openxmlformats.org/markup-compatibility/2006" xmlns:aink="http://schemas.microsoft.com/office/drawing/2016/ink" xmlns:am3d="http://schemas.microsoft.com/office/drawing/2017/model3d" xmlns:o="urn:schemas-microsoft-com:office:office" xmlns:r="http://schemas.openxmlformats.org/officeDocument/2006/relationships" xmlns:m="http://schemas.openxmlformats.org/officeDocument/2006/math" xmlns:v="urn:schemas-microsoft-com:vml" xmlns:wp14="http://schemas.microsoft.com/office/word/2010/wordprocessingDrawing" xmlns:wp="http://schemas.openxmlformats.org/drawingml/2006/wordprocessingDrawing" xmlns:w10="urn:schemas-microsoft-com:office:word" xmlns:w="http://schemas.openxmlformats.org/wordprocessingml/2006/main" xmlns:w14="http://schemas.microsoft.com/office/word/2010/wordml" xmlns:w15="http://schemas.microsoft.com/office/word/2012/wordml" xmlns:w16cid="http://schemas.microsoft.com/office/word/2016/wordml/cid" xmlns:w16se="http://schemas.microsoft.com/office/word/2015/wordml/symex" xmlns:wpg="http://schemas.microsoft.com/office/word/2010/wordprocessingGroup" xmlns:wpi="http://schemas.microsoft.com/office/word/2010/wordprocessingInk" xmlns:wne="http://schemas.microsoft.com/office/word/2006/wordml" xmlns:wps="http://schemas.microsoft.com/office/word/2010/wordprocessingShape" mc:Ignorable="w14 w15 w16se w16cid wp14">
+  <w16cid:commentId w16cid:paraId="25A36982" w16cid:durableId="251BAF7C"/>
+  <w16cid:commentId w16cid:paraId="09136204" w16cid:durableId="251BAF7D"/>
+</w16cid:commentsIds>
+</file>
+
 <file path=word/endnotes.xml><?xml version="1.0" encoding="utf-8"?>
-<w:endnotes xmlns:wpc="http://schemas.microsoft.com/office/word/2010/wordprocessingCanvas" xmlns:cx="http://schemas.microsoft.com/office/drawing/2014/chartex" xmlns:mc="http://schemas.openxmlformats.org/markup-compatibility/2006" xmlns:o="urn:schemas-microsoft-com:office:office" xmlns:r="http://schemas.openxmlformats.org/officeDocument/2006/relationships" xmlns:m="http://schemas.openxmlformats.org/officeDocument/2006/math" xmlns:v="urn:schemas-microsoft-com:vml" xmlns:wp14="http://schemas.microsoft.com/office/word/2010/wordprocessingDrawing" xmlns:wp="http://schemas.openxmlformats.org/drawingml/2006/wordprocessingDrawing" xmlns:w10="urn:schemas-microsoft-com:office:word" xmlns:w="http://schemas.openxmlformats.org/wordprocessingml/2006/main" xmlns:w14="http://schemas.microsoft.com/office/word/2010/wordml" xmlns:w15="http://schemas.microsoft.com/office/word/2012/wordml" xmlns:w16se="http://schemas.microsoft.com/office/word/2015/wordml/symex" xmlns:wpg="http://schemas.microsoft.com/office/word/2010/wordprocessingGroup" xmlns:wpi="http://schemas.microsoft.com/office/word/2010/wordprocessingInk" xmlns:wne="http://schemas.microsoft.com/office/word/2006/wordml" xmlns:wps="http://schemas.microsoft.com/office/word/2010/wordprocessingShape" mc:Ignorable="w14 w15 w16se wp14">
+<w:endnotes xmlns:wpc="http://schemas.microsoft.com/office/word/2010/wordprocessingCanvas" xmlns:cx="http://schemas.microsoft.com/office/drawing/2014/chartex" xmlns:cx1="http://schemas.microsoft.com/office/drawing/2015/9/8/chartex" xmlns:cx2="http://schemas.microsoft.com/office/drawing/2015/10/21/chartex" xmlns:cx3="http://schemas.microsoft.com/office/drawing/2016/5/9/chartex" xmlns:cx4="http://schemas.microsoft.com/office/drawing/2016/5/10/chartex" xmlns:cx5="http://schemas.microsoft.com/office/drawing/2016/5/11/chartex" xmlns:cx6="http://schemas.microsoft.com/office/drawing/2016/5/12/chartex" xmlns:cx7="http://schemas.microsoft.com/office/drawing/2016/5/13/chartex" xmlns:cx8="http://schemas.microsoft.com/office/drawing/2016/5/14/chartex" xmlns:mc="http://schemas.openxmlformats.org/markup-compatibility/2006" xmlns:aink="http://schemas.microsoft.com/office/drawing/2016/ink" xmlns:am3d="http://schemas.microsoft.com/office/drawing/2017/model3d" xmlns:o="urn:schemas-microsoft-com:office:office" xmlns:r="http://schemas.openxmlformats.org/officeDocument/2006/relationships" xmlns:m="http://schemas.openxmlformats.org/officeDocument/2006/math" xmlns:v="urn:schemas-microsoft-com:vml" xmlns:wp14="http://schemas.microsoft.com/office/word/2010/wordprocessingDrawing" xmlns:wp="http://schemas.openxmlformats.org/drawingml/2006/wordprocessingDrawing" xmlns:w10="urn:schemas-microsoft-com:office:word" xmlns:w="http://schemas.openxmlformats.org/wordprocessingml/2006/main" xmlns:w14="http://schemas.microsoft.com/office/word/2010/wordml" xmlns:w15="http://schemas.microsoft.com/office/word/2012/wordml" xmlns:w16cid="http://schemas.microsoft.com/office/word/2016/wordml/cid" xmlns:w16se="http://schemas.microsoft.com/office/word/2015/wordml/symex" xmlns:wpg="http://schemas.microsoft.com/office/word/2010/wordprocessingGroup" xmlns:wpi="http://schemas.microsoft.com/office/word/2010/wordprocessingInk" xmlns:wne="http://schemas.microsoft.com/office/word/2006/wordml" xmlns:wps="http://schemas.microsoft.com/office/word/2010/wordprocessingShape" mc:Ignorable="w14 w15 w16se w16cid wp14">
   <w:endnote w:type="separator" w:id="-1">
     <w:p>
       <w:pPr>
@@ -2698,7 +3347,7 @@
 </file>
 
 <file path=word/footnotes.xml><?xml version="1.0" encoding="utf-8"?>
-<w:footnotes xmlns:wpc="http://schemas.microsoft.com/office/word/2010/wordprocessingCanvas" xmlns:cx="http://schemas.microsoft.com/office/drawing/2014/chartex" xmlns:mc="http://schemas.openxmlformats.org/markup-compatibility/2006" xmlns:o="urn:schemas-microsoft-com:office:office" xmlns:r="http://schemas.openxmlformats.org/officeDocument/2006/relationships" xmlns:m="http://schemas.openxmlformats.org/officeDocument/2006/math" xmlns:v="urn:schemas-microsoft-com:vml" xmlns:wp14="http://schemas.microsoft.com/office/word/2010/wordprocessingDrawing" xmlns:wp="http://schemas.openxmlformats.org/drawingml/2006/wordprocessingDrawing" xmlns:w10="urn:schemas-microsoft-com:office:word" xmlns:w="http://schemas.openxmlformats.org/wordprocessingml/2006/main" xmlns:w14="http://schemas.microsoft.com/office/word/2010/wordml" xmlns:w15="http://schemas.microsoft.com/office/word/2012/wordml" xmlns:w16se="http://schemas.microsoft.com/office/word/2015/wordml/symex" xmlns:wpg="http://schemas.microsoft.com/office/word/2010/wordprocessingGroup" xmlns:wpi="http://schemas.microsoft.com/office/word/2010/wordprocessingInk" xmlns:wne="http://schemas.microsoft.com/office/word/2006/wordml" xmlns:wps="http://schemas.microsoft.com/office/word/2010/wordprocessingShape" mc:Ignorable="w14 w15 w16se wp14">
+<w:footnotes xmlns:wpc="http://schemas.microsoft.com/office/word/2010/wordprocessingCanvas" xmlns:cx="http://schemas.microsoft.com/office/drawing/2014/chartex" xmlns:cx1="http://schemas.microsoft.com/office/drawing/2015/9/8/chartex" xmlns:cx2="http://schemas.microsoft.com/office/drawing/2015/10/21/chartex" xmlns:cx3="http://schemas.microsoft.com/office/drawing/2016/5/9/chartex" xmlns:cx4="http://schemas.microsoft.com/office/drawing/2016/5/10/chartex" xmlns:cx5="http://schemas.microsoft.com/office/drawing/2016/5/11/chartex" xmlns:cx6="http://schemas.microsoft.com/office/drawing/2016/5/12/chartex" xmlns:cx7="http://schemas.microsoft.com/office/drawing/2016/5/13/chartex" xmlns:cx8="http://schemas.microsoft.com/office/drawing/2016/5/14/chartex" xmlns:mc="http://schemas.openxmlformats.org/markup-compatibility/2006" xmlns:aink="http://schemas.microsoft.com/office/drawing/2016/ink" xmlns:am3d="http://schemas.microsoft.com/office/drawing/2017/model3d" xmlns:o="urn:schemas-microsoft-com:office:office" xmlns:r="http://schemas.openxmlformats.org/officeDocument/2006/relationships" xmlns:m="http://schemas.openxmlformats.org/officeDocument/2006/math" xmlns:v="urn:schemas-microsoft-com:vml" xmlns:wp14="http://schemas.microsoft.com/office/word/2010/wordprocessingDrawing" xmlns:wp="http://schemas.openxmlformats.org/drawingml/2006/wordprocessingDrawing" xmlns:w10="urn:schemas-microsoft-com:office:word" xmlns:w="http://schemas.openxmlformats.org/wordprocessingml/2006/main" xmlns:w14="http://schemas.microsoft.com/office/word/2010/wordml" xmlns:w15="http://schemas.microsoft.com/office/word/2012/wordml" xmlns:w16cid="http://schemas.microsoft.com/office/word/2016/wordml/cid" xmlns:w16se="http://schemas.microsoft.com/office/word/2015/wordml/symex" xmlns:wpg="http://schemas.microsoft.com/office/word/2010/wordprocessingGroup" xmlns:wpi="http://schemas.microsoft.com/office/word/2010/wordprocessingInk" xmlns:wne="http://schemas.microsoft.com/office/word/2006/wordml" xmlns:wps="http://schemas.microsoft.com/office/word/2010/wordprocessingShape" mc:Ignorable="w14 w15 w16se w16cid wp14">
   <w:footnote w:type="separator" w:id="-1">
     <w:p>
       <w:pPr>
@@ -2737,7 +3386,21 @@
         <w:rPr>
           <w:lang w:val="en-US"/>
         </w:rPr>
-        <w:t xml:space="preserve"> Due to historical reasons the core update site of EASy-Producer also provides the features </w:t>
+        <w:t xml:space="preserve"> Due to historical reasons the core update site of </w:t>
+      </w:r>
+      <w:proofErr w:type="spellStart"/>
+      <w:r>
+        <w:rPr>
+          <w:lang w:val="en-US"/>
+        </w:rPr>
+        <w:t>EASy</w:t>
+      </w:r>
+      <w:proofErr w:type="spellEnd"/>
+      <w:r>
+        <w:rPr>
+          <w:lang w:val="en-US"/>
+        </w:rPr>
+        <w:t xml:space="preserve">-Producer also provides the features </w:t>
       </w:r>
       <w:r>
         <w:rPr>
@@ -2755,7 +3418,21 @@
         <w:rPr>
           <w:lang w:val="en-US"/>
         </w:rPr>
-        <w:t>We will restructure this update site in the future to decouple the INDENICA-specific features from the core features of EASy-Producer.</w:t>
+        <w:t xml:space="preserve">We will restructure this update site in the future to decouple the INDENICA-specific features from the core features of </w:t>
+      </w:r>
+      <w:proofErr w:type="spellStart"/>
+      <w:r>
+        <w:rPr>
+          <w:lang w:val="en-US"/>
+        </w:rPr>
+        <w:t>EASy</w:t>
+      </w:r>
+      <w:proofErr w:type="spellEnd"/>
+      <w:r>
+        <w:rPr>
+          <w:lang w:val="en-US"/>
+        </w:rPr>
+        <w:t>-Producer.</w:t>
       </w:r>
     </w:p>
   </w:footnote>
@@ -2803,7 +3480,7 @@
 </file>
 
 <file path=word/numbering.xml><?xml version="1.0" encoding="utf-8"?>
-<w:numbering xmlns:wpc="http://schemas.microsoft.com/office/word/2010/wordprocessingCanvas" xmlns:cx="http://schemas.microsoft.com/office/drawing/2014/chartex" xmlns:mc="http://schemas.openxmlformats.org/markup-compatibility/2006" xmlns:o="urn:schemas-microsoft-com:office:office" xmlns:r="http://schemas.openxmlformats.org/officeDocument/2006/relationships" xmlns:m="http://schemas.openxmlformats.org/officeDocument/2006/math" xmlns:v="urn:schemas-microsoft-com:vml" xmlns:wp14="http://schemas.microsoft.com/office/word/2010/wordprocessingDrawing" xmlns:wp="http://schemas.openxmlformats.org/drawingml/2006/wordprocessingDrawing" xmlns:w10="urn:schemas-microsoft-com:office:word" xmlns:w="http://schemas.openxmlformats.org/wordprocessingml/2006/main" xmlns:w14="http://schemas.microsoft.com/office/word/2010/wordml" xmlns:w15="http://schemas.microsoft.com/office/word/2012/wordml" xmlns:w16se="http://schemas.microsoft.com/office/word/2015/wordml/symex" xmlns:wpg="http://schemas.microsoft.com/office/word/2010/wordprocessingGroup" xmlns:wpi="http://schemas.microsoft.com/office/word/2010/wordprocessingInk" xmlns:wne="http://schemas.microsoft.com/office/word/2006/wordml" xmlns:wps="http://schemas.microsoft.com/office/word/2010/wordprocessingShape" mc:Ignorable="w14 w15 w16se wp14">
+<w:numbering xmlns:wpc="http://schemas.microsoft.com/office/word/2010/wordprocessingCanvas" xmlns:cx="http://schemas.microsoft.com/office/drawing/2014/chartex" xmlns:cx1="http://schemas.microsoft.com/office/drawing/2015/9/8/chartex" xmlns:cx2="http://schemas.microsoft.com/office/drawing/2015/10/21/chartex" xmlns:cx3="http://schemas.microsoft.com/office/drawing/2016/5/9/chartex" xmlns:cx4="http://schemas.microsoft.com/office/drawing/2016/5/10/chartex" xmlns:cx5="http://schemas.microsoft.com/office/drawing/2016/5/11/chartex" xmlns:cx6="http://schemas.microsoft.com/office/drawing/2016/5/12/chartex" xmlns:cx7="http://schemas.microsoft.com/office/drawing/2016/5/13/chartex" xmlns:cx8="http://schemas.microsoft.com/office/drawing/2016/5/14/chartex" xmlns:mc="http://schemas.openxmlformats.org/markup-compatibility/2006" xmlns:aink="http://schemas.microsoft.com/office/drawing/2016/ink" xmlns:am3d="http://schemas.microsoft.com/office/drawing/2017/model3d" xmlns:o="urn:schemas-microsoft-com:office:office" xmlns:r="http://schemas.openxmlformats.org/officeDocument/2006/relationships" xmlns:m="http://schemas.openxmlformats.org/officeDocument/2006/math" xmlns:v="urn:schemas-microsoft-com:vml" xmlns:wp14="http://schemas.microsoft.com/office/word/2010/wordprocessingDrawing" xmlns:wp="http://schemas.openxmlformats.org/drawingml/2006/wordprocessingDrawing" xmlns:w10="urn:schemas-microsoft-com:office:word" xmlns:w="http://schemas.openxmlformats.org/wordprocessingml/2006/main" xmlns:w14="http://schemas.microsoft.com/office/word/2010/wordml" xmlns:w15="http://schemas.microsoft.com/office/word/2012/wordml" xmlns:w16cid="http://schemas.microsoft.com/office/word/2016/wordml/cid" xmlns:w16se="http://schemas.microsoft.com/office/word/2015/wordml/symex" xmlns:wpg="http://schemas.microsoft.com/office/word/2010/wordprocessingGroup" xmlns:wpi="http://schemas.microsoft.com/office/word/2010/wordprocessingInk" xmlns:wne="http://schemas.microsoft.com/office/word/2006/wordml" xmlns:wps="http://schemas.microsoft.com/office/word/2010/wordprocessingShape" mc:Ignorable="w14 w15 w16se w16cid wp14">
   <w:abstractNum w:abstractNumId="0" w15:restartNumberingAfterBreak="0">
     <w:nsid w:val="0DA93073"/>
     <w:multiLevelType w:val="hybridMultilevel"/>
@@ -3388,7 +4065,7 @@
 </file>
 
 <file path=word/styles.xml><?xml version="1.0" encoding="utf-8"?>
-<w:styles xmlns:mc="http://schemas.openxmlformats.org/markup-compatibility/2006" xmlns:r="http://schemas.openxmlformats.org/officeDocument/2006/relationships" xmlns:w="http://schemas.openxmlformats.org/wordprocessingml/2006/main" xmlns:w14="http://schemas.microsoft.com/office/word/2010/wordml" xmlns:w15="http://schemas.microsoft.com/office/word/2012/wordml" xmlns:w16se="http://schemas.microsoft.com/office/word/2015/wordml/symex" mc:Ignorable="w14 w15 w16se">
+<w:styles xmlns:mc="http://schemas.openxmlformats.org/markup-compatibility/2006" xmlns:r="http://schemas.openxmlformats.org/officeDocument/2006/relationships" xmlns:w="http://schemas.openxmlformats.org/wordprocessingml/2006/main" xmlns:w14="http://schemas.microsoft.com/office/word/2010/wordml" xmlns:w15="http://schemas.microsoft.com/office/word/2012/wordml" xmlns:w16cid="http://schemas.microsoft.com/office/word/2016/wordml/cid" xmlns:w16se="http://schemas.microsoft.com/office/word/2015/wordml/symex" mc:Ignorable="w14 w15 w16se w16cid">
   <w:docDefaults>
     <w:rPrDefault>
       <w:rPr>
@@ -3404,7 +4081,7 @@
       </w:pPr>
     </w:pPrDefault>
   </w:docDefaults>
-  <w:latentStyles w:defLockedState="0" w:defUIPriority="99" w:defSemiHidden="0" w:defUnhideWhenUsed="0" w:defQFormat="0" w:count="371">
+  <w:latentStyles w:defLockedState="0" w:defUIPriority="99" w:defSemiHidden="0" w:defUnhideWhenUsed="0" w:defQFormat="0" w:count="375">
     <w:lsdException w:name="Normal" w:uiPriority="0" w:qFormat="1"/>
     <w:lsdException w:name="heading 1" w:uiPriority="9" w:qFormat="1"/>
     <w:lsdException w:name="heading 2" w:semiHidden="1" w:uiPriority="9" w:unhideWhenUsed="1" w:qFormat="1"/>
@@ -3510,7 +4187,6 @@
     <w:lsdException w:name="HTML Sample" w:semiHidden="1" w:unhideWhenUsed="1"/>
     <w:lsdException w:name="HTML Typewriter" w:semiHidden="1" w:unhideWhenUsed="1"/>
     <w:lsdException w:name="HTML Variable" w:semiHidden="1" w:unhideWhenUsed="1"/>
-    <w:lsdException w:name="Normal Table" w:semiHidden="1" w:unhideWhenUsed="1"/>
     <w:lsdException w:name="annotation subject" w:semiHidden="1" w:unhideWhenUsed="1"/>
     <w:lsdException w:name="No List" w:semiHidden="1" w:unhideWhenUsed="1"/>
     <w:lsdException w:name="Outline List 1" w:semiHidden="1" w:unhideWhenUsed="1"/>
@@ -3554,10 +4230,8 @@
     <w:lsdException w:name="Table Elegant" w:semiHidden="1" w:unhideWhenUsed="1"/>
     <w:lsdException w:name="Table Professional" w:semiHidden="1" w:unhideWhenUsed="1"/>
     <w:lsdException w:name="Table Subtle 1" w:semiHidden="1" w:unhideWhenUsed="1"/>
-    <w:lsdException w:name="Table Subtle 2" w:semiHidden="1" w:unhideWhenUsed="1"/>
     <w:lsdException w:name="Table Web 1" w:semiHidden="1" w:unhideWhenUsed="1"/>
     <w:lsdException w:name="Table Web 2" w:semiHidden="1" w:unhideWhenUsed="1"/>
-    <w:lsdException w:name="Table Web 3" w:semiHidden="1" w:unhideWhenUsed="1"/>
     <w:lsdException w:name="Balloon Text" w:semiHidden="1" w:unhideWhenUsed="1"/>
     <w:lsdException w:name="Table Grid" w:uiPriority="59"/>
     <w:lsdException w:name="Table Theme" w:semiHidden="1" w:unhideWhenUsed="1"/>
@@ -3776,6 +4450,10 @@
     <w:lsdException w:name="List Table 5 Dark Accent 6" w:uiPriority="50"/>
     <w:lsdException w:name="List Table 6 Colorful Accent 6" w:uiPriority="51"/>
     <w:lsdException w:name="List Table 7 Colorful Accent 6" w:uiPriority="52"/>
+    <w:lsdException w:name="Mention" w:semiHidden="1" w:unhideWhenUsed="1"/>
+    <w:lsdException w:name="Smart Hyperlink" w:semiHidden="1" w:unhideWhenUsed="1"/>
+    <w:lsdException w:name="Hashtag" w:semiHidden="1" w:unhideWhenUsed="1"/>
+    <w:lsdException w:name="Unresolved Mention" w:semiHidden="1" w:unhideWhenUsed="1"/>
   </w:latentStyles>
   <w:style w:type="paragraph" w:default="1" w:styleId="Normal">
     <w:name w:val="Normal"/>
@@ -4371,7 +5049,7 @@
 </file>
 
 <file path=customXml/itemProps1.xml><?xml version="1.0" encoding="utf-8"?>
-<ds:datastoreItem xmlns:ds="http://schemas.openxmlformats.org/officeDocument/2006/customXml" ds:itemID="{0731548D-4F59-404C-AD88-7DE0BE5F6AEC}">
+<ds:datastoreItem xmlns:ds="http://schemas.openxmlformats.org/officeDocument/2006/customXml" ds:itemID="{EFA0ED64-D3A7-49B8-A86C-FB1EC85C5026}">
   <ds:schemaRefs>
     <ds:schemaRef ds:uri="http://schemas.openxmlformats.org/officeDocument/2006/bibliography"/>
   </ds:schemaRefs>

--- a/doc/sources/Easy Producer release preparation.docx
+++ b/doc/sources/Easy Producer release preparation.docx
@@ -147,6 +147,7 @@
           <w:lang w:val="en-US"/>
         </w:rPr>
       </w:pPr>
+      <w:bookmarkStart w:id="0" w:name="_GoBack"/>
       <w:r>
         <w:rPr>
           <w:lang w:val="en-US"/>
@@ -529,6 +530,7 @@
         <w:t>-Producer Update Site (core update site).</w:t>
       </w:r>
     </w:p>
+    <w:bookmarkEnd w:id="0"/>
     <w:p>
       <w:pPr>
         <w:pStyle w:val="Heading2"/>
@@ -781,12 +783,14 @@
         </w:rPr>
         <w:t xml:space="preserve"> “</w:t>
       </w:r>
+      <w:proofErr w:type="gramStart"/>
       <w:r>
         <w:rPr>
           <w:lang w:val="en-US"/>
         </w:rPr>
         <w:t>feature“</w:t>
       </w:r>
+      <w:proofErr w:type="gramEnd"/>
       <w:r>
         <w:rPr>
           <w:rStyle w:val="FootnoteReference"/>
@@ -938,7 +942,21 @@
         <w:rPr>
           <w:lang w:val="en-US"/>
         </w:rPr>
-        <w:t>y.y.y+1“</w:t>
+        <w:t>y.</w:t>
+      </w:r>
+      <w:proofErr w:type="gramStart"/>
+      <w:r>
+        <w:rPr>
+          <w:lang w:val="en-US"/>
+        </w:rPr>
+        <w:t>y.y</w:t>
+      </w:r>
+      <w:proofErr w:type="gramEnd"/>
+      <w:r>
+        <w:rPr>
+          <w:lang w:val="en-US"/>
+        </w:rPr>
+        <w:t>+1“</w:t>
       </w:r>
       <w:r>
         <w:rPr>
@@ -1126,7 +1144,21 @@
         <w:rPr>
           <w:lang w:val="en-US"/>
         </w:rPr>
-        <w:t xml:space="preserve"> must be changed to „z.z.z+1“.</w:t>
+        <w:t xml:space="preserve"> must be changed to „z.</w:t>
+      </w:r>
+      <w:proofErr w:type="gramStart"/>
+      <w:r>
+        <w:rPr>
+          <w:lang w:val="en-US"/>
+        </w:rPr>
+        <w:t>z.z</w:t>
+      </w:r>
+      <w:proofErr w:type="gramEnd"/>
+      <w:r>
+        <w:rPr>
+          <w:lang w:val="en-US"/>
+        </w:rPr>
+        <w:t>+1“.</w:t>
       </w:r>
     </w:p>
     <w:p>
@@ -1244,8 +1276,6 @@
         </w:rPr>
         <w:t xml:space="preserve"> Thereby, add the current date to title and version history, temporarily remove “Preview” from the title to create the release PDFs.</w:t>
       </w:r>
-      <w:bookmarkStart w:id="0" w:name="_GoBack"/>
-      <w:bookmarkEnd w:id="0"/>
     </w:p>
     <w:p>
       <w:pPr>
@@ -1539,6 +1569,7 @@
           <w:lang w:val="en-US"/>
         </w:rPr>
       </w:pPr>
+      <w:proofErr w:type="gramStart"/>
       <w:r>
         <w:rPr>
           <w:lang w:val="en-US"/>
@@ -1549,7 +1580,14 @@
         <w:rPr>
           <w:lang w:val="en-US"/>
         </w:rPr>
-        <w:t>Build All“ 2 folders (</w:t>
+        <w:t>Build</w:t>
+      </w:r>
+      <w:proofErr w:type="gramEnd"/>
+      <w:r>
+        <w:rPr>
+          <w:lang w:val="en-US"/>
+        </w:rPr>
+        <w:t xml:space="preserve"> All“ 2 folders (</w:t>
       </w:r>
       <w:r>
         <w:rPr>
@@ -2300,11 +2338,19 @@
         </w:rPr>
         <w:t xml:space="preserve">successfully </w:t>
       </w:r>
-      <w:r>
-        <w:rPr>
-          <w:lang w:val="en-US"/>
-        </w:rPr>
-        <w:t>build with increased version numbers</w:t>
+      <w:proofErr w:type="gramStart"/>
+      <w:r>
+        <w:rPr>
+          <w:lang w:val="en-US"/>
+        </w:rPr>
+        <w:t>build</w:t>
+      </w:r>
+      <w:proofErr w:type="gramEnd"/>
+      <w:r>
+        <w:rPr>
+          <w:lang w:val="en-US"/>
+        </w:rPr>
+        <w:t xml:space="preserve"> with increased version numbers</w:t>
       </w:r>
       <w:r>
         <w:rPr>
@@ -3454,7 +3500,21 @@
         <w:rPr>
           <w:lang w:val="en-US"/>
         </w:rPr>
-        <w:t xml:space="preserve"> We decided to include the term „feature“ in the name of a feature project (at the end </w:t>
+        <w:t xml:space="preserve"> We decided to include the term „</w:t>
+      </w:r>
+      <w:proofErr w:type="gramStart"/>
+      <w:r>
+        <w:rPr>
+          <w:lang w:val="en-US"/>
+        </w:rPr>
+        <w:t>feature“ in</w:t>
+      </w:r>
+      <w:proofErr w:type="gramEnd"/>
+      <w:r>
+        <w:rPr>
+          <w:lang w:val="en-US"/>
+        </w:rPr>
+        <w:t xml:space="preserve"> the name of a feature project (at the end </w:t>
       </w:r>
       <w:r>
         <w:rPr>
@@ -4187,6 +4247,7 @@
     <w:lsdException w:name="HTML Sample" w:semiHidden="1" w:unhideWhenUsed="1"/>
     <w:lsdException w:name="HTML Typewriter" w:semiHidden="1" w:unhideWhenUsed="1"/>
     <w:lsdException w:name="HTML Variable" w:semiHidden="1" w:unhideWhenUsed="1"/>
+    <w:lsdException w:name="Normal Table" w:semiHidden="1" w:unhideWhenUsed="1"/>
     <w:lsdException w:name="annotation subject" w:semiHidden="1" w:unhideWhenUsed="1"/>
     <w:lsdException w:name="No List" w:semiHidden="1" w:unhideWhenUsed="1"/>
     <w:lsdException w:name="Outline List 1" w:semiHidden="1" w:unhideWhenUsed="1"/>
@@ -4230,8 +4291,10 @@
     <w:lsdException w:name="Table Elegant" w:semiHidden="1" w:unhideWhenUsed="1"/>
     <w:lsdException w:name="Table Professional" w:semiHidden="1" w:unhideWhenUsed="1"/>
     <w:lsdException w:name="Table Subtle 1" w:semiHidden="1" w:unhideWhenUsed="1"/>
+    <w:lsdException w:name="Table Subtle 2" w:semiHidden="1" w:unhideWhenUsed="1"/>
     <w:lsdException w:name="Table Web 1" w:semiHidden="1" w:unhideWhenUsed="1"/>
     <w:lsdException w:name="Table Web 2" w:semiHidden="1" w:unhideWhenUsed="1"/>
+    <w:lsdException w:name="Table Web 3" w:semiHidden="1" w:unhideWhenUsed="1"/>
     <w:lsdException w:name="Balloon Text" w:semiHidden="1" w:unhideWhenUsed="1"/>
     <w:lsdException w:name="Table Grid" w:uiPriority="59"/>
     <w:lsdException w:name="Table Theme" w:semiHidden="1" w:unhideWhenUsed="1"/>
@@ -5049,7 +5112,7 @@
 </file>
 
 <file path=customXml/itemProps1.xml><?xml version="1.0" encoding="utf-8"?>
-<ds:datastoreItem xmlns:ds="http://schemas.openxmlformats.org/officeDocument/2006/customXml" ds:itemID="{EFA0ED64-D3A7-49B8-A86C-FB1EC85C5026}">
+<ds:datastoreItem xmlns:ds="http://schemas.openxmlformats.org/officeDocument/2006/customXml" ds:itemID="{F8600FC3-E24D-4320-B9F1-CF95F5A39AEA}">
   <ds:schemaRefs>
     <ds:schemaRef ds:uri="http://schemas.openxmlformats.org/officeDocument/2006/bibliography"/>
   </ds:schemaRefs>
